--- a/assets/pdf/CV Farjani Brahim .docx
+++ b/assets/pdf/CV Farjani Brahim .docx
@@ -24,8 +24,8 @@
         <w:tblLook w:val="04A0" w:firstRow="1" w:lastRow="0" w:firstColumn="1" w:lastColumn="0" w:noHBand="0" w:noVBand="1"/>
       </w:tblPr>
       <w:tblGrid>
-        <w:gridCol w:w="7792"/>
-        <w:gridCol w:w="4104"/>
+        <w:gridCol w:w="7740"/>
+        <w:gridCol w:w="4156"/>
       </w:tblGrid>
       <w:tr>
         <w:trPr>
@@ -33,7 +33,7 @@
         </w:trPr>
         <w:tc>
           <w:tcPr>
-            <w:tcW w:w="7792" w:type="dxa"/>
+            <w:tcW w:w="7740" w:type="dxa"/>
           </w:tcPr>
           <w:p>
             <w:pPr>
@@ -549,7 +549,23 @@
                 <w:szCs w:val="24"/>
                 <w:lang w:val="fr-FR"/>
               </w:rPr>
-              <w:t> : Utilisation de GLPI pour la gestion des tickets, le suivi des incidents et des demandes d’assistance.</w:t>
+              <w:t> : Utilisation de GLPI</w:t>
+            </w:r>
+            <w:r>
+              <w:rPr>
+                <w:sz w:val="24"/>
+                <w:szCs w:val="24"/>
+                <w:lang w:val="fr-FR"/>
+              </w:rPr>
+              <w:t xml:space="preserve">, Redmine </w:t>
+            </w:r>
+            <w:r>
+              <w:rPr>
+                <w:sz w:val="24"/>
+                <w:szCs w:val="24"/>
+                <w:lang w:val="fr-FR"/>
+              </w:rPr>
+              <w:t>pour la gestion des tickets, le suivi des incidents et des demandes d’assistance.</w:t>
             </w:r>
           </w:p>
           <w:p>
@@ -964,16 +980,6 @@
                 <w:lang w:val="fr-FR"/>
               </w:rPr>
               <w:t>Casablanca</w:t>
-            </w:r>
-            <w:r>
-              <w:rPr>
-                <w:b/>
-                <w:bCs/>
-                <w:sz w:val="24"/>
-                <w:szCs w:val="24"/>
-                <w:lang w:val="fr-FR"/>
-              </w:rPr>
-              <w:t xml:space="preserve"> </w:t>
             </w:r>
           </w:p>
           <w:p>
@@ -1263,6 +1269,551 @@
                 <w:lang w:val="fr-FR"/>
               </w:rPr>
             </w:pPr>
+            <w:r>
+              <w:rPr>
+                <w:lang w:val="fr-FR"/>
+              </w:rPr>
+              <w:t>Décembre</w:t>
+            </w:r>
+            <w:r>
+              <w:rPr>
+                <w:lang w:val="fr-FR"/>
+              </w:rPr>
+              <w:t xml:space="preserve"> 2025 – </w:t>
+            </w:r>
+            <w:r>
+              <w:rPr>
+                <w:lang w:val="fr-FR"/>
+              </w:rPr>
+              <w:t>Actuellement</w:t>
+            </w:r>
+          </w:p>
+          <w:p>
+            <w:pPr>
+              <w:spacing w:line="480" w:lineRule="auto"/>
+              <w:rPr>
+                <w:b/>
+                <w:bCs/>
+                <w:sz w:val="24"/>
+                <w:szCs w:val="24"/>
+                <w:lang w:val="fr-FR"/>
+              </w:rPr>
+            </w:pPr>
+            <w:r>
+              <w:rPr>
+                <w:b/>
+                <w:bCs/>
+                <w:sz w:val="24"/>
+                <w:szCs w:val="24"/>
+                <w:lang w:val="fr-FR"/>
+              </w:rPr>
+              <w:t xml:space="preserve">Technicien de </w:t>
+            </w:r>
+            <w:r>
+              <w:rPr>
+                <w:b/>
+                <w:bCs/>
+                <w:sz w:val="24"/>
+                <w:szCs w:val="24"/>
+                <w:lang w:val="fr-FR"/>
+              </w:rPr>
+              <w:t>Supervision</w:t>
+            </w:r>
+            <w:r>
+              <w:rPr>
+                <w:b/>
+                <w:bCs/>
+                <w:sz w:val="24"/>
+                <w:szCs w:val="24"/>
+                <w:lang w:val="fr-FR"/>
+              </w:rPr>
+              <w:t xml:space="preserve"> </w:t>
+            </w:r>
+            <w:r>
+              <w:rPr>
+                <w:b/>
+                <w:bCs/>
+                <w:sz w:val="24"/>
+                <w:szCs w:val="24"/>
+                <w:lang w:val="fr-FR"/>
+              </w:rPr>
+              <w:t>Informatique</w:t>
+            </w:r>
+            <w:r>
+              <w:rPr>
+                <w:b/>
+                <w:bCs/>
+                <w:sz w:val="24"/>
+                <w:szCs w:val="24"/>
+                <w:lang w:val="fr-FR"/>
+              </w:rPr>
+              <w:t xml:space="preserve">| </w:t>
+            </w:r>
+            <w:r>
+              <w:rPr>
+                <w:sz w:val="24"/>
+                <w:szCs w:val="24"/>
+                <w:lang w:val="fr-FR"/>
+              </w:rPr>
+              <w:t>NCRM</w:t>
+            </w:r>
+            <w:r>
+              <w:rPr>
+                <w:sz w:val="24"/>
+                <w:szCs w:val="24"/>
+                <w:lang w:val="fr-FR"/>
+              </w:rPr>
+              <w:t>, Casablanca</w:t>
+            </w:r>
+            <w:r>
+              <w:rPr>
+                <w:b/>
+                <w:bCs/>
+                <w:sz w:val="24"/>
+                <w:szCs w:val="24"/>
+                <w:lang w:val="fr-FR"/>
+              </w:rPr>
+              <w:t xml:space="preserve"> </w:t>
+            </w:r>
+            <w:r>
+              <w:rPr>
+                <w:b/>
+                <w:bCs/>
+                <w:sz w:val="24"/>
+                <w:szCs w:val="24"/>
+                <w:lang w:val="fr-FR"/>
+              </w:rPr>
+              <w:t xml:space="preserve">      </w:t>
+            </w:r>
+          </w:p>
+          <w:p>
+            <w:pPr>
+              <w:pStyle w:val="Paragraphedeliste"/>
+              <w:numPr>
+                <w:ilvl w:val="0"/>
+                <w:numId w:val="20"/>
+              </w:numPr>
+              <w:rPr>
+                <w:lang w:val="fr-FR"/>
+              </w:rPr>
+            </w:pPr>
+            <w:r>
+              <w:rPr>
+                <w:lang w:val="fr-FR"/>
+              </w:rPr>
+              <w:t xml:space="preserve">Supervision proactive des applications web et mobile : </w:t>
+            </w:r>
+            <w:r>
+              <w:rPr>
+                <w:b/>
+                <w:bCs/>
+                <w:lang w:val="fr-FR"/>
+              </w:rPr>
+              <w:t>hadithm6.ma</w:t>
+            </w:r>
+            <w:r>
+              <w:rPr>
+                <w:lang w:val="fr-FR"/>
+              </w:rPr>
+              <w:t xml:space="preserve">, </w:t>
+            </w:r>
+            <w:r>
+              <w:rPr>
+                <w:b/>
+                <w:bCs/>
+                <w:lang w:val="fr-FR"/>
+              </w:rPr>
+              <w:t>almoshaf-almohammadi.ma</w:t>
+            </w:r>
+          </w:p>
+          <w:p>
+            <w:pPr>
+              <w:pStyle w:val="Paragraphedeliste"/>
+              <w:numPr>
+                <w:ilvl w:val="0"/>
+                <w:numId w:val="20"/>
+              </w:numPr>
+              <w:rPr>
+                <w:lang w:val="fr-FR"/>
+              </w:rPr>
+            </w:pPr>
+            <w:r>
+              <w:rPr>
+                <w:lang w:val="fr-FR"/>
+              </w:rPr>
+              <w:t>Monitoring des composants applicatifs (backend,</w:t>
+            </w:r>
+            <w:r>
+              <w:rPr>
+                <w:lang w:val="fr-FR"/>
+              </w:rPr>
+              <w:t xml:space="preserve"> APIs</w:t>
+            </w:r>
+            <w:r>
+              <w:rPr>
+                <w:lang w:val="fr-FR"/>
+              </w:rPr>
+              <w:t>,</w:t>
+            </w:r>
+          </w:p>
+          <w:p>
+            <w:pPr>
+              <w:pStyle w:val="Paragraphedeliste"/>
+              <w:rPr>
+                <w:lang w:val="fr-FR"/>
+              </w:rPr>
+            </w:pPr>
+            <w:proofErr w:type="gramStart"/>
+            <w:r>
+              <w:rPr>
+                <w:lang w:val="fr-FR"/>
+              </w:rPr>
+              <w:t>services</w:t>
+            </w:r>
+            <w:proofErr w:type="gramEnd"/>
+            <w:r>
+              <w:rPr>
+                <w:lang w:val="fr-FR"/>
+              </w:rPr>
+              <w:t xml:space="preserve">) via </w:t>
+            </w:r>
+            <w:proofErr w:type="spellStart"/>
+            <w:r>
+              <w:rPr>
+                <w:lang w:val="fr-FR"/>
+              </w:rPr>
+              <w:t>Coroot</w:t>
+            </w:r>
+            <w:proofErr w:type="spellEnd"/>
+            <w:r>
+              <w:rPr>
+                <w:lang w:val="fr-FR"/>
+              </w:rPr>
+              <w:t>.</w:t>
+            </w:r>
+          </w:p>
+          <w:p>
+            <w:pPr>
+              <w:pStyle w:val="Paragraphedeliste"/>
+              <w:numPr>
+                <w:ilvl w:val="0"/>
+                <w:numId w:val="20"/>
+              </w:numPr>
+              <w:rPr>
+                <w:lang w:val="fr-FR"/>
+              </w:rPr>
+            </w:pPr>
+            <w:r>
+              <w:rPr>
+                <w:lang w:val="fr-FR"/>
+              </w:rPr>
+              <w:t xml:space="preserve">Surveillance de la disponibilité des sites via </w:t>
+            </w:r>
+            <w:proofErr w:type="spellStart"/>
+            <w:r>
+              <w:rPr>
+                <w:lang w:val="fr-FR"/>
+              </w:rPr>
+              <w:t>UptimeRobot</w:t>
+            </w:r>
+            <w:proofErr w:type="spellEnd"/>
+            <w:r>
+              <w:rPr>
+                <w:lang w:val="fr-FR"/>
+              </w:rPr>
+              <w:t xml:space="preserve"> avec système d’</w:t>
+            </w:r>
+            <w:proofErr w:type="spellStart"/>
+            <w:r>
+              <w:rPr>
+                <w:lang w:val="fr-FR"/>
+              </w:rPr>
+              <w:t>alerting</w:t>
+            </w:r>
+            <w:proofErr w:type="spellEnd"/>
+            <w:r>
+              <w:rPr>
+                <w:lang w:val="fr-FR"/>
+              </w:rPr>
+              <w:t xml:space="preserve"> automatique en cas d’indisponibilité. Conception et développement de </w:t>
+            </w:r>
+            <w:proofErr w:type="spellStart"/>
+            <w:r>
+              <w:rPr>
+                <w:lang w:val="fr-FR"/>
+              </w:rPr>
+              <w:t>Dashboards</w:t>
+            </w:r>
+            <w:proofErr w:type="spellEnd"/>
+            <w:r>
+              <w:rPr>
+                <w:lang w:val="fr-FR"/>
+              </w:rPr>
+              <w:t xml:space="preserve"> de supervision en temps réel automatisés.</w:t>
+            </w:r>
+          </w:p>
+          <w:p>
+            <w:pPr>
+              <w:pStyle w:val="Paragraphedeliste"/>
+              <w:numPr>
+                <w:ilvl w:val="0"/>
+                <w:numId w:val="20"/>
+              </w:numPr>
+              <w:rPr>
+                <w:lang w:val="fr-FR"/>
+              </w:rPr>
+            </w:pPr>
+            <w:r>
+              <w:rPr>
+                <w:lang w:val="fr-FR"/>
+              </w:rPr>
+              <w:t>Mise en place de checklists quotidiennes automatisées pour garantir la disponibilité et la performance des services.</w:t>
+            </w:r>
+          </w:p>
+          <w:p>
+            <w:pPr>
+              <w:pStyle w:val="Paragraphedeliste"/>
+              <w:numPr>
+                <w:ilvl w:val="0"/>
+                <w:numId w:val="20"/>
+              </w:numPr>
+              <w:rPr>
+                <w:lang w:val="fr-FR"/>
+              </w:rPr>
+            </w:pPr>
+            <w:r>
+              <w:rPr>
+                <w:lang w:val="fr-FR"/>
+              </w:rPr>
+              <w:t xml:space="preserve">Déclaration et gestion des incidents via </w:t>
+            </w:r>
+            <w:r>
+              <w:rPr>
+                <w:lang w:val="fr-FR"/>
+              </w:rPr>
+              <w:t>Redmine</w:t>
+            </w:r>
+            <w:r>
+              <w:rPr>
+                <w:lang w:val="fr-FR"/>
+              </w:rPr>
+              <w:t xml:space="preserve"> (outil de </w:t>
+            </w:r>
+            <w:proofErr w:type="spellStart"/>
+            <w:r>
+              <w:rPr>
+                <w:lang w:val="fr-FR"/>
+              </w:rPr>
+              <w:t>ticketing</w:t>
+            </w:r>
+            <w:proofErr w:type="spellEnd"/>
+            <w:r>
+              <w:rPr>
+                <w:lang w:val="fr-FR"/>
+              </w:rPr>
+              <w:t>).</w:t>
+            </w:r>
+          </w:p>
+          <w:p>
+            <w:pPr>
+              <w:pStyle w:val="Paragraphedeliste"/>
+              <w:numPr>
+                <w:ilvl w:val="0"/>
+                <w:numId w:val="20"/>
+              </w:numPr>
+              <w:rPr>
+                <w:lang w:val="fr-FR"/>
+              </w:rPr>
+            </w:pPr>
+            <w:r>
+              <w:rPr>
+                <w:lang w:val="fr-FR"/>
+              </w:rPr>
+              <w:t>Notification des incidents par courriel et gestion des procédures d’escalade.</w:t>
+            </w:r>
+          </w:p>
+          <w:p>
+            <w:pPr>
+              <w:pStyle w:val="Paragraphedeliste"/>
+              <w:numPr>
+                <w:ilvl w:val="0"/>
+                <w:numId w:val="20"/>
+              </w:numPr>
+              <w:rPr>
+                <w:lang w:val="fr-FR"/>
+              </w:rPr>
+            </w:pPr>
+            <w:r>
+              <w:rPr>
+                <w:lang w:val="fr-FR"/>
+              </w:rPr>
+              <w:t xml:space="preserve">Analyse et diagnostic des incidents (logs, performance, disponibilité) via </w:t>
+            </w:r>
+            <w:proofErr w:type="spellStart"/>
+            <w:r>
+              <w:rPr>
+                <w:lang w:val="fr-FR"/>
+              </w:rPr>
+              <w:t>Coroot</w:t>
+            </w:r>
+            <w:proofErr w:type="spellEnd"/>
+            <w:r>
+              <w:rPr>
+                <w:lang w:val="fr-FR"/>
+              </w:rPr>
+              <w:t>.</w:t>
+            </w:r>
+          </w:p>
+          <w:p>
+            <w:pPr>
+              <w:pStyle w:val="Paragraphedeliste"/>
+              <w:numPr>
+                <w:ilvl w:val="0"/>
+                <w:numId w:val="20"/>
+              </w:numPr>
+              <w:rPr>
+                <w:lang w:val="fr-FR"/>
+              </w:rPr>
+            </w:pPr>
+            <w:r>
+              <w:rPr>
+                <w:lang w:val="fr-FR"/>
+              </w:rPr>
+              <w:t>Tests et vérifications :</w:t>
+            </w:r>
+            <w:r>
+              <w:rPr>
+                <w:lang w:val="fr-FR"/>
+              </w:rPr>
+              <w:t xml:space="preserve"> </w:t>
+            </w:r>
+            <w:r>
+              <w:rPr>
+                <w:lang w:val="fr-FR"/>
+              </w:rPr>
+              <w:t>WAF (Web Application Firewall)</w:t>
+            </w:r>
+            <w:r>
+              <w:rPr>
+                <w:lang w:val="fr-FR"/>
+              </w:rPr>
+              <w:t xml:space="preserve">, </w:t>
+            </w:r>
+            <w:r>
+              <w:rPr>
+                <w:lang w:val="fr-FR"/>
+              </w:rPr>
+              <w:t>VPN</w:t>
+            </w:r>
+            <w:r>
+              <w:rPr>
+                <w:lang w:val="fr-FR"/>
+              </w:rPr>
+              <w:t xml:space="preserve">, </w:t>
+            </w:r>
+            <w:r>
+              <w:rPr>
+                <w:lang w:val="fr-FR"/>
+              </w:rPr>
+              <w:t>Accessibilité interne/externe</w:t>
+            </w:r>
+            <w:r>
+              <w:rPr>
+                <w:lang w:val="fr-FR"/>
+              </w:rPr>
+              <w:t>.</w:t>
+            </w:r>
+          </w:p>
+          <w:p>
+            <w:pPr>
+              <w:pStyle w:val="Paragraphedeliste"/>
+              <w:numPr>
+                <w:ilvl w:val="0"/>
+                <w:numId w:val="20"/>
+              </w:numPr>
+              <w:rPr>
+                <w:lang w:val="fr-FR"/>
+              </w:rPr>
+            </w:pPr>
+            <w:r>
+              <w:rPr>
+                <w:lang w:val="fr-FR"/>
+              </w:rPr>
+              <w:t xml:space="preserve">Intégration des alertes </w:t>
+            </w:r>
+            <w:proofErr w:type="spellStart"/>
+            <w:r>
+              <w:rPr>
+                <w:lang w:val="fr-FR"/>
+              </w:rPr>
+              <w:t>Coroot</w:t>
+            </w:r>
+            <w:proofErr w:type="spellEnd"/>
+            <w:r>
+              <w:rPr>
+                <w:lang w:val="fr-FR"/>
+              </w:rPr>
+              <w:t xml:space="preserve"> avec :</w:t>
+            </w:r>
+            <w:r>
+              <w:rPr>
+                <w:lang w:val="fr-FR"/>
+              </w:rPr>
+              <w:t xml:space="preserve"> </w:t>
+            </w:r>
+            <w:r>
+              <w:rPr>
+                <w:lang w:val="fr-FR"/>
+              </w:rPr>
+              <w:t>Microsoft Teams</w:t>
+            </w:r>
+            <w:r>
+              <w:rPr>
+                <w:lang w:val="fr-FR"/>
+              </w:rPr>
+              <w:t xml:space="preserve">, </w:t>
+            </w:r>
+            <w:r>
+              <w:rPr>
+                <w:lang w:val="fr-FR"/>
+              </w:rPr>
+              <w:t>Slack</w:t>
+            </w:r>
+            <w:r>
+              <w:rPr>
+                <w:lang w:val="fr-FR"/>
+              </w:rPr>
+              <w:t xml:space="preserve">, </w:t>
+            </w:r>
+            <w:proofErr w:type="spellStart"/>
+            <w:r>
+              <w:rPr>
+                <w:lang w:val="fr-FR"/>
+              </w:rPr>
+              <w:t>PagerDuty</w:t>
+            </w:r>
+            <w:proofErr w:type="spellEnd"/>
+            <w:r>
+              <w:rPr>
+                <w:lang w:val="fr-FR"/>
+              </w:rPr>
+              <w:t>.</w:t>
+            </w:r>
+          </w:p>
+          <w:p>
+            <w:pPr>
+              <w:ind w:left="360"/>
+              <w:rPr>
+                <w:lang w:val="fr-FR"/>
+              </w:rPr>
+            </w:pPr>
+          </w:p>
+          <w:p>
+            <w:pPr>
+              <w:rPr>
+                <w:lang w:val="fr-FR"/>
+              </w:rPr>
+            </w:pPr>
           </w:p>
           <w:p>
             <w:pPr>
@@ -1632,21 +2183,382 @@
                 <w:szCs w:val="24"/>
                 <w:lang w:val="fr-FR"/>
               </w:rPr>
-              <w:t>TECHNOLOGIE APPLIQUÉE NTIC 2, Casablanca</w:t>
+              <w:t>TECHNOLOGIE APPLIQUÉE NTIC 2,</w:t>
+            </w:r>
+            <w:r>
+              <w:rPr>
+                <w:sz w:val="24"/>
+                <w:szCs w:val="24"/>
+                <w:lang w:val="fr-FR"/>
+              </w:rPr>
+              <w:t xml:space="preserve"> </w:t>
+            </w:r>
+            <w:r>
+              <w:rPr>
+                <w:sz w:val="24"/>
+                <w:szCs w:val="24"/>
+                <w:lang w:val="fr-FR"/>
+              </w:rPr>
+              <w:t>Casablanca</w:t>
+            </w:r>
+          </w:p>
+          <w:p>
+            <w:pPr>
+              <w:rPr>
+                <w:sz w:val="24"/>
+                <w:szCs w:val="24"/>
+                <w:lang w:val="fr-FR"/>
+              </w:rPr>
+            </w:pPr>
+          </w:p>
+          <w:p>
+            <w:pPr>
+              <w:shd w:val="clear" w:color="auto" w:fill="D9E2F3" w:themeFill="accent1" w:themeFillTint="33"/>
+            </w:pPr>
+            <w:r>
+              <w:rPr>
+                <w:rFonts w:ascii="Montserrat" w:hAnsi="Montserrat"/>
+                <w:sz w:val="32"/>
+                <w:szCs w:val="32"/>
+              </w:rPr>
+              <w:t>Certifications</w:t>
+            </w:r>
+          </w:p>
+          <w:p/>
+          <w:p>
+            <w:pPr>
+              <w:rPr>
+                <w:sz w:val="28"/>
+                <w:szCs w:val="28"/>
+              </w:rPr>
+            </w:pPr>
+            <w:r>
+              <w:rPr>
+                <w:sz w:val="28"/>
+                <w:szCs w:val="28"/>
+                <w:highlight w:val="lightGray"/>
+              </w:rPr>
+              <w:t>Cisco Networking Academy</w:t>
+            </w:r>
+          </w:p>
+          <w:p>
+            <w:pPr>
+              <w:rPr>
+                <w:b/>
+                <w:bCs/>
+                <w:sz w:val="24"/>
+                <w:szCs w:val="24"/>
+              </w:rPr>
+            </w:pPr>
+            <w:r>
+              <w:rPr>
+                <w:sz w:val="24"/>
+                <w:szCs w:val="24"/>
+              </w:rPr>
+              <w:t>Juil</w:t>
+            </w:r>
+            <w:r>
+              <w:rPr>
+                <w:sz w:val="24"/>
+                <w:szCs w:val="24"/>
+              </w:rPr>
+              <w:t>let</w:t>
+            </w:r>
+            <w:r>
+              <w:rPr>
+                <w:sz w:val="24"/>
+                <w:szCs w:val="24"/>
+              </w:rPr>
+              <w:t xml:space="preserve"> 2025</w:t>
+            </w:r>
+          </w:p>
+          <w:p>
+            <w:pPr>
+              <w:rPr>
+                <w:b/>
+                <w:bCs/>
+                <w:sz w:val="24"/>
+                <w:szCs w:val="24"/>
+              </w:rPr>
+            </w:pPr>
+            <w:r>
+              <w:rPr>
+                <w:b/>
+                <w:bCs/>
+                <w:sz w:val="24"/>
+                <w:szCs w:val="24"/>
+              </w:rPr>
+              <w:t>CCNA: Enterprise Networking, Security &amp; Automation</w:t>
+            </w:r>
+          </w:p>
+          <w:p>
+            <w:pPr>
+              <w:rPr>
+                <w:sz w:val="24"/>
+                <w:szCs w:val="24"/>
+              </w:rPr>
+            </w:pPr>
+            <w:r>
+              <w:rPr>
+                <w:sz w:val="24"/>
+                <w:szCs w:val="24"/>
+              </w:rPr>
+              <w:t>Avr</w:t>
+            </w:r>
+            <w:r>
+              <w:rPr>
+                <w:sz w:val="24"/>
+                <w:szCs w:val="24"/>
+              </w:rPr>
+              <w:t>il</w:t>
+            </w:r>
+            <w:r>
+              <w:rPr>
+                <w:sz w:val="24"/>
+                <w:szCs w:val="24"/>
+              </w:rPr>
+              <w:t xml:space="preserve"> 2025</w:t>
+            </w:r>
+          </w:p>
+          <w:p>
+            <w:pPr>
+              <w:rPr>
+                <w:b/>
+                <w:bCs/>
+                <w:sz w:val="24"/>
+                <w:szCs w:val="24"/>
+              </w:rPr>
+            </w:pPr>
+            <w:r>
+              <w:rPr>
+                <w:b/>
+                <w:bCs/>
+                <w:sz w:val="24"/>
+                <w:szCs w:val="24"/>
+              </w:rPr>
+              <w:t>CCNA: Switching, Routing, and Wireless Essentials</w:t>
+            </w:r>
+          </w:p>
+          <w:p>
+            <w:pPr>
+              <w:rPr>
+                <w:sz w:val="24"/>
+                <w:szCs w:val="24"/>
+                <w:lang w:val="fr-FR"/>
+              </w:rPr>
+            </w:pPr>
+            <w:r>
+              <w:rPr>
+                <w:sz w:val="24"/>
+                <w:szCs w:val="24"/>
+                <w:lang w:val="fr-FR"/>
+              </w:rPr>
+              <w:t>Avril 2025</w:t>
+            </w:r>
+          </w:p>
+          <w:p>
+            <w:pPr>
+              <w:rPr>
+                <w:sz w:val="24"/>
+                <w:szCs w:val="24"/>
+                <w:lang w:val="fr-FR"/>
+              </w:rPr>
+            </w:pPr>
+            <w:proofErr w:type="gramStart"/>
+            <w:r>
+              <w:rPr>
+                <w:b/>
+                <w:bCs/>
+                <w:sz w:val="24"/>
+                <w:szCs w:val="24"/>
+                <w:lang w:val="fr-FR"/>
+              </w:rPr>
+              <w:t>CCNA:</w:t>
+            </w:r>
+            <w:proofErr w:type="gramEnd"/>
+            <w:r>
+              <w:rPr>
+                <w:b/>
+                <w:bCs/>
+                <w:sz w:val="24"/>
+                <w:szCs w:val="24"/>
+                <w:lang w:val="fr-FR"/>
+              </w:rPr>
+              <w:t xml:space="preserve"> Introduction to Networks (Présentation des réseaux)</w:t>
+            </w:r>
+            <w:r>
+              <w:rPr>
+                <w:sz w:val="24"/>
+                <w:szCs w:val="24"/>
+                <w:lang w:val="fr-FR"/>
+              </w:rPr>
+              <w:t xml:space="preserve"> </w:t>
+            </w:r>
+          </w:p>
+          <w:p>
+            <w:pPr>
+              <w:rPr>
+                <w:sz w:val="24"/>
+                <w:szCs w:val="24"/>
+                <w:lang w:val="fr-FR"/>
+              </w:rPr>
+            </w:pPr>
+            <w:r>
+              <w:rPr>
+                <w:sz w:val="24"/>
+                <w:szCs w:val="24"/>
+                <w:lang w:val="fr-FR"/>
+              </w:rPr>
+              <w:t>Juillet 2025</w:t>
+            </w:r>
+          </w:p>
+          <w:p>
+            <w:pPr>
+              <w:rPr>
+                <w:sz w:val="24"/>
+                <w:szCs w:val="24"/>
+                <w:lang w:val="fr-FR"/>
+              </w:rPr>
+            </w:pPr>
+            <w:proofErr w:type="spellStart"/>
+            <w:r>
+              <w:rPr>
+                <w:b/>
+                <w:bCs/>
+                <w:sz w:val="24"/>
+                <w:szCs w:val="24"/>
+                <w:lang w:val="fr-FR"/>
+              </w:rPr>
+              <w:t>CyberOps</w:t>
+            </w:r>
+            <w:proofErr w:type="spellEnd"/>
+            <w:r>
+              <w:rPr>
+                <w:b/>
+                <w:bCs/>
+                <w:sz w:val="24"/>
+                <w:szCs w:val="24"/>
+                <w:lang w:val="fr-FR"/>
+              </w:rPr>
+              <w:t xml:space="preserve"> Associate</w:t>
+            </w:r>
+          </w:p>
+          <w:p>
+            <w:pPr>
+              <w:rPr>
+                <w:sz w:val="24"/>
+                <w:szCs w:val="24"/>
+                <w:lang w:val="fr-FR"/>
+              </w:rPr>
+            </w:pPr>
+            <w:r>
+              <w:rPr>
+                <w:sz w:val="24"/>
+                <w:szCs w:val="24"/>
+                <w:lang w:val="fr-FR"/>
+              </w:rPr>
+              <w:t>Juin 2025</w:t>
+            </w:r>
+          </w:p>
+          <w:p>
+            <w:pPr>
+              <w:rPr>
+                <w:b/>
+                <w:bCs/>
+                <w:sz w:val="24"/>
+                <w:szCs w:val="24"/>
+                <w:lang w:val="fr-FR"/>
+              </w:rPr>
+            </w:pPr>
+            <w:r>
+              <w:rPr>
+                <w:b/>
+                <w:bCs/>
+                <w:sz w:val="24"/>
+                <w:szCs w:val="24"/>
+                <w:lang w:val="fr-FR"/>
+              </w:rPr>
+              <w:t>Introduction à la cybersécurité</w:t>
+            </w:r>
+          </w:p>
+          <w:p>
+            <w:pPr>
+              <w:rPr>
+                <w:sz w:val="24"/>
+                <w:szCs w:val="24"/>
+              </w:rPr>
+            </w:pPr>
+            <w:r>
+              <w:rPr>
+                <w:sz w:val="24"/>
+                <w:szCs w:val="24"/>
+              </w:rPr>
+              <w:t>Jui</w:t>
+            </w:r>
+            <w:r>
+              <w:rPr>
+                <w:sz w:val="24"/>
+                <w:szCs w:val="24"/>
+              </w:rPr>
+              <w:t>llet</w:t>
+            </w:r>
+            <w:r>
+              <w:rPr>
+                <w:sz w:val="24"/>
+                <w:szCs w:val="24"/>
+              </w:rPr>
+              <w:t xml:space="preserve"> 2025</w:t>
+            </w:r>
+          </w:p>
+          <w:p>
+            <w:pPr>
+              <w:rPr>
+                <w:sz w:val="24"/>
+                <w:szCs w:val="24"/>
+              </w:rPr>
+            </w:pPr>
+            <w:r>
+              <w:rPr>
+                <w:b/>
+                <w:bCs/>
+                <w:sz w:val="24"/>
+                <w:szCs w:val="24"/>
+              </w:rPr>
+              <w:t>English for IT 1</w:t>
+            </w:r>
+          </w:p>
+          <w:p>
+            <w:pPr>
+              <w:rPr>
+                <w:sz w:val="24"/>
+                <w:szCs w:val="24"/>
+              </w:rPr>
+            </w:pPr>
+            <w:r>
+              <w:rPr>
+                <w:b/>
+                <w:bCs/>
+                <w:sz w:val="24"/>
+                <w:szCs w:val="24"/>
+              </w:rPr>
+              <w:t xml:space="preserve">English for IT </w:t>
+            </w:r>
+            <w:r>
+              <w:rPr>
+                <w:b/>
+                <w:bCs/>
+                <w:sz w:val="24"/>
+                <w:szCs w:val="24"/>
+              </w:rPr>
+              <w:t>2</w:t>
             </w:r>
           </w:p>
         </w:tc>
         <w:tc>
           <w:tcPr>
-            <w:tcW w:w="4104" w:type="dxa"/>
+            <w:tcW w:w="4156" w:type="dxa"/>
           </w:tcPr>
-          <w:p>
-            <w:pPr>
-              <w:rPr>
-                <w:lang w:val="fr-FR"/>
-              </w:rPr>
-            </w:pPr>
-          </w:p>
+          <w:p/>
           <w:p>
             <w:pPr>
               <w:spacing w:line="480" w:lineRule="auto"/>
@@ -1679,7 +2591,7 @@
                           <pic:cNvPicPr/>
                         </pic:nvPicPr>
                         <pic:blipFill>
-                          <a:blip r:embed="rId5" cstate="print">
+                          <a:blip r:embed="rId7" cstate="print">
                             <a:extLst>
                               <a:ext uri="{28A0092B-C50C-407E-A947-70E740481C1C}">
                                 <a14:useLocalDpi xmlns:a14="http://schemas.microsoft.com/office/drawing/2010/main" val="0"/>
@@ -1837,32 +2749,30 @@
           <w:p>
             <w:pPr>
               <w:spacing w:after="160" w:line="360" w:lineRule="auto"/>
-              <w:rPr>
-                <w:b/>
-                <w:bCs/>
-                <w:sz w:val="24"/>
-                <w:szCs w:val="24"/>
-              </w:rPr>
-            </w:pPr>
-            <w:r>
-              <w:rPr>
-                <w:b/>
-                <w:bCs/>
-                <w:sz w:val="24"/>
-                <w:szCs w:val="24"/>
-              </w:rPr>
-              <w:t xml:space="preserve">LinkedIn : </w:t>
-            </w:r>
-            <w:hyperlink r:id="rId6" w:history="1">
-              <w:r>
-                <w:rPr>
-                  <w:rStyle w:val="Lienhypertexte"/>
-                  <w:sz w:val="24"/>
-                  <w:szCs w:val="24"/>
-                </w:rPr>
-                <w:t>https://www.linkedin.com/in/brahim-farjani-543b9030a/</w:t>
-              </w:r>
-            </w:hyperlink>
+            </w:pPr>
+            <w:proofErr w:type="gramStart"/>
+            <w:r>
+              <w:rPr>
+                <w:b/>
+                <w:bCs/>
+                <w:sz w:val="24"/>
+                <w:szCs w:val="24"/>
+              </w:rPr>
+              <w:t>LinkedIn :</w:t>
+            </w:r>
+            <w:proofErr w:type="gramEnd"/>
+            <w:r>
+              <w:rPr>
+                <w:b/>
+                <w:bCs/>
+                <w:sz w:val="24"/>
+                <w:szCs w:val="24"/>
+              </w:rPr>
+              <w:t xml:space="preserve"> </w:t>
+            </w:r>
+            <w:r>
+              <w:t>https://www.linkedin.com/in/brahim-farjani-4461743a7/</w:t>
+            </w:r>
           </w:p>
           <w:p>
             <w:pPr>
@@ -1933,17 +2843,22 @@
               </w:rPr>
               <w:t xml:space="preserve"> </w:t>
             </w:r>
-            <w:hyperlink r:id="rId7" w:history="1">
-              <w:r>
-                <w:rPr>
-                  <w:rStyle w:val="Lienhypertexte"/>
-                  <w:sz w:val="24"/>
-                  <w:szCs w:val="24"/>
-                  <w:lang w:val="fr-FR"/>
-                </w:rPr>
-                <w:t>https://brahimfarjani.github.io/</w:t>
-              </w:r>
-            </w:hyperlink>
+            <w:r>
+              <w:rPr>
+                <w:sz w:val="24"/>
+                <w:szCs w:val="24"/>
+                <w:lang w:val="fr-FR"/>
+              </w:rPr>
+              <w:t>https://brahimfarjani.github.io</w:t>
+            </w:r>
+            <w:r>
+              <w:rPr>
+                <w:sz w:val="24"/>
+                <w:szCs w:val="24"/>
+                <w:lang w:val="fr-FR"/>
+              </w:rPr>
+              <w:t>/</w:t>
+            </w:r>
           </w:p>
           <w:p>
             <w:pPr>
@@ -2196,313 +3111,6 @@
                 <w:bCs/>
                 <w:sz w:val="32"/>
                 <w:szCs w:val="32"/>
-                <w:lang w:val="fr-FR"/>
-              </w:rPr>
-            </w:pPr>
-          </w:p>
-          <w:p>
-            <w:pPr>
-              <w:spacing w:line="480" w:lineRule="auto"/>
-              <w:rPr>
-                <w:rFonts w:ascii="Montserrat" w:hAnsi="Montserrat"/>
-                <w:b/>
-                <w:bCs/>
-                <w:sz w:val="32"/>
-                <w:szCs w:val="32"/>
-                <w:lang w:val="fr-FR"/>
-              </w:rPr>
-            </w:pPr>
-          </w:p>
-          <w:p>
-            <w:pPr>
-              <w:spacing w:line="480" w:lineRule="auto"/>
-              <w:rPr>
-                <w:rFonts w:ascii="Montserrat" w:hAnsi="Montserrat"/>
-                <w:b/>
-                <w:bCs/>
-                <w:sz w:val="32"/>
-                <w:szCs w:val="32"/>
-                <w:lang w:val="fr-FR"/>
-              </w:rPr>
-            </w:pPr>
-            <w:r>
-              <w:rPr>
-                <w:rFonts w:ascii="Montserrat" w:hAnsi="Montserrat"/>
-                <w:b/>
-                <w:bCs/>
-                <w:sz w:val="32"/>
-                <w:szCs w:val="32"/>
-                <w:lang w:val="fr-FR"/>
-              </w:rPr>
-              <w:t>Centres d'intérêt</w:t>
-            </w:r>
-          </w:p>
-          <w:p>
-            <w:pPr>
-              <w:pStyle w:val="Paragraphedeliste"/>
-              <w:numPr>
-                <w:ilvl w:val="0"/>
-                <w:numId w:val="1"/>
-              </w:numPr>
-              <w:ind w:left="422"/>
-            </w:pPr>
-            <w:proofErr w:type="spellStart"/>
-            <w:r>
-              <w:rPr>
-                <w:b/>
-                <w:bCs/>
-                <w:sz w:val="24"/>
-                <w:szCs w:val="24"/>
-              </w:rPr>
-              <w:t>Apprentissage</w:t>
-            </w:r>
-            <w:proofErr w:type="spellEnd"/>
-            <w:r>
-              <w:rPr>
-                <w:b/>
-                <w:bCs/>
-                <w:sz w:val="24"/>
-                <w:szCs w:val="24"/>
-              </w:rPr>
-              <w:t xml:space="preserve"> </w:t>
-            </w:r>
-            <w:proofErr w:type="spellStart"/>
-            <w:r>
-              <w:rPr>
-                <w:b/>
-                <w:bCs/>
-                <w:sz w:val="24"/>
-                <w:szCs w:val="24"/>
-              </w:rPr>
-              <w:t>continu</w:t>
-            </w:r>
-            <w:proofErr w:type="spellEnd"/>
-            <w:r>
-              <w:rPr>
-                <w:b/>
-                <w:bCs/>
-                <w:sz w:val="24"/>
-                <w:szCs w:val="24"/>
-              </w:rPr>
-              <w:t>:</w:t>
-            </w:r>
-          </w:p>
-          <w:p>
-            <w:pPr>
-              <w:pStyle w:val="Paragraphedeliste"/>
-              <w:ind w:left="422"/>
-              <w:rPr>
-                <w:lang w:val="fr-FR"/>
-              </w:rPr>
-            </w:pPr>
-            <w:r>
-              <w:rPr>
-                <w:sz w:val="24"/>
-                <w:szCs w:val="24"/>
-                <w:lang w:val="fr-FR"/>
-              </w:rPr>
-              <w:t xml:space="preserve">Suivi régulier de cours en ligne sur des plateformes comme Coursera et Cisco Networking </w:t>
-            </w:r>
-            <w:proofErr w:type="spellStart"/>
-            <w:r>
-              <w:rPr>
-                <w:sz w:val="24"/>
-                <w:szCs w:val="24"/>
-                <w:lang w:val="fr-FR"/>
-              </w:rPr>
-              <w:t>Academy</w:t>
-            </w:r>
-            <w:proofErr w:type="spellEnd"/>
-            <w:r>
-              <w:rPr>
-                <w:sz w:val="24"/>
-                <w:szCs w:val="24"/>
-                <w:lang w:val="fr-FR"/>
-              </w:rPr>
-              <w:t xml:space="preserve"> pour rester à jour avec les tendances du secteur.</w:t>
-            </w:r>
-          </w:p>
-          <w:p>
-            <w:pPr>
-              <w:pStyle w:val="Paragraphedeliste"/>
-              <w:numPr>
-                <w:ilvl w:val="0"/>
-                <w:numId w:val="1"/>
-              </w:numPr>
-              <w:spacing w:after="160" w:line="259" w:lineRule="auto"/>
-              <w:ind w:left="422"/>
-            </w:pPr>
-            <w:proofErr w:type="spellStart"/>
-            <w:r>
-              <w:rPr>
-                <w:b/>
-                <w:bCs/>
-                <w:sz w:val="24"/>
-                <w:szCs w:val="24"/>
-              </w:rPr>
-              <w:t>Veille</w:t>
-            </w:r>
-            <w:proofErr w:type="spellEnd"/>
-            <w:r>
-              <w:rPr>
-                <w:b/>
-                <w:bCs/>
-                <w:sz w:val="24"/>
-                <w:szCs w:val="24"/>
-              </w:rPr>
-              <w:t xml:space="preserve"> </w:t>
-            </w:r>
-            <w:proofErr w:type="spellStart"/>
-            <w:r>
-              <w:rPr>
-                <w:b/>
-                <w:bCs/>
-                <w:sz w:val="24"/>
-                <w:szCs w:val="24"/>
-              </w:rPr>
-              <w:t>technologie</w:t>
-            </w:r>
-            <w:proofErr w:type="spellEnd"/>
-            <w:r>
-              <w:rPr>
-                <w:b/>
-                <w:bCs/>
-                <w:sz w:val="24"/>
-                <w:szCs w:val="24"/>
-              </w:rPr>
-              <w:t>:</w:t>
-            </w:r>
-          </w:p>
-          <w:p>
-            <w:pPr>
-              <w:pStyle w:val="Paragraphedeliste"/>
-              <w:ind w:left="422"/>
-              <w:rPr>
-                <w:lang w:val="fr-FR"/>
-              </w:rPr>
-            </w:pPr>
-            <w:r>
-              <w:rPr>
-                <w:sz w:val="24"/>
-                <w:szCs w:val="24"/>
-                <w:lang w:val="fr-FR"/>
-              </w:rPr>
-              <w:t xml:space="preserve">Intérêt marqué pour les avancées en systèmes ERP, pratiques DevOps, cybersécurité et cloud </w:t>
-            </w:r>
-            <w:proofErr w:type="spellStart"/>
-            <w:r>
-              <w:rPr>
-                <w:sz w:val="24"/>
-                <w:szCs w:val="24"/>
-                <w:lang w:val="fr-FR"/>
-              </w:rPr>
-              <w:t>computing</w:t>
-            </w:r>
-            <w:proofErr w:type="spellEnd"/>
-            <w:r>
-              <w:rPr>
-                <w:sz w:val="24"/>
-                <w:szCs w:val="24"/>
-                <w:lang w:val="fr-FR"/>
-              </w:rPr>
-              <w:t>.</w:t>
-            </w:r>
-          </w:p>
-          <w:p>
-            <w:pPr>
-              <w:pStyle w:val="Paragraphedeliste"/>
-              <w:numPr>
-                <w:ilvl w:val="0"/>
-                <w:numId w:val="1"/>
-              </w:numPr>
-              <w:spacing w:after="160" w:line="259" w:lineRule="auto"/>
-              <w:ind w:left="422"/>
-            </w:pPr>
-            <w:r>
-              <w:rPr>
-                <w:b/>
-                <w:bCs/>
-                <w:sz w:val="24"/>
-                <w:szCs w:val="24"/>
-              </w:rPr>
-              <w:t>Contributions open</w:t>
-            </w:r>
-            <w:r>
-              <w:rPr>
-                <w:b/>
-                <w:bCs/>
-                <w:sz w:val="24"/>
-                <w:szCs w:val="24"/>
-              </w:rPr>
-              <w:t xml:space="preserve"> </w:t>
-            </w:r>
-            <w:r>
-              <w:rPr>
-                <w:b/>
-                <w:bCs/>
-                <w:sz w:val="24"/>
-                <w:szCs w:val="24"/>
-              </w:rPr>
-              <w:t>source</w:t>
-            </w:r>
-            <w:r>
-              <w:rPr>
-                <w:b/>
-                <w:bCs/>
-                <w:sz w:val="24"/>
-                <w:szCs w:val="24"/>
-              </w:rPr>
-              <w:t>:</w:t>
-            </w:r>
-          </w:p>
-          <w:p>
-            <w:pPr>
-              <w:pStyle w:val="Paragraphedeliste"/>
-              <w:ind w:left="422"/>
-              <w:rPr>
-                <w:lang w:val="fr-FR"/>
-              </w:rPr>
-            </w:pPr>
-            <w:r>
-              <w:rPr>
-                <w:sz w:val="24"/>
-                <w:szCs w:val="24"/>
-                <w:lang w:val="fr-FR"/>
-              </w:rPr>
-              <w:t>Participation active à des projets GitHub, incluant des personnalisations Odoo et des outils de Scripting Linux.</w:t>
-            </w:r>
-          </w:p>
-          <w:p>
-            <w:pPr>
-              <w:rPr>
-                <w:lang w:val="fr-FR"/>
-              </w:rPr>
-            </w:pPr>
-          </w:p>
-          <w:p>
-            <w:pPr>
-              <w:rPr>
-                <w:lang w:val="fr-FR"/>
-              </w:rPr>
-            </w:pPr>
-          </w:p>
-          <w:p>
-            <w:pPr>
-              <w:rPr>
-                <w:lang w:val="fr-FR"/>
-              </w:rPr>
-            </w:pPr>
-          </w:p>
-          <w:p>
-            <w:pPr>
-              <w:rPr>
-                <w:lang w:val="fr-FR"/>
-              </w:rPr>
-            </w:pPr>
-          </w:p>
-          <w:p>
-            <w:pPr>
-              <w:rPr>
                 <w:lang w:val="fr-FR"/>
               </w:rPr>
             </w:pPr>
@@ -2710,9 +3318,398 @@
 </w:document>
 </file>
 
+<file path=word/endnotes.xml><?xml version="1.0" encoding="utf-8"?>
+<w:endnotes xmlns:wpc="http://schemas.microsoft.com/office/word/2010/wordprocessingCanvas" xmlns:cx="http://schemas.microsoft.com/office/drawing/2014/chartex" xmlns:cx1="http://schemas.microsoft.com/office/drawing/2015/9/8/chartex" xmlns:cx2="http://schemas.microsoft.com/office/drawing/2015/10/21/chartex" xmlns:cx3="http://schemas.microsoft.com/office/drawing/2016/5/9/chartex" xmlns:cx4="http://schemas.microsoft.com/office/drawing/2016/5/10/chartex" xmlns:cx5="http://schemas.microsoft.com/office/drawing/2016/5/11/chartex" xmlns:cx6="http://schemas.microsoft.com/office/drawing/2016/5/12/chartex" xmlns:cx7="http://schemas.microsoft.com/office/drawing/2016/5/13/chartex" xmlns:cx8="http://schemas.microsoft.com/office/drawing/2016/5/14/chartex" xmlns:mc="http://schemas.openxmlformats.org/markup-compatibility/2006" xmlns:aink="http://schemas.microsoft.com/office/drawing/2016/ink" xmlns:am3d="http://schemas.microsoft.com/office/drawing/2017/model3d" xmlns:o="urn:schemas-microsoft-com:office:office" xmlns:oel="http://schemas.microsoft.com/office/2019/extlst" xmlns:r="http://schemas.openxmlformats.org/officeDocument/2006/relationships" xmlns:m="http://schemas.openxmlformats.org/officeDocument/2006/math" xmlns:v="urn:schemas-microsoft-com:vml" xmlns:wp14="http://schemas.microsoft.com/office/word/2010/wordprocessingDrawing" xmlns:wp="http://schemas.openxmlformats.org/drawingml/2006/wordprocessingDrawing" xmlns:w10="urn:schemas-microsoft-com:office:word" xmlns:w="http://schemas.openxmlformats.org/wordprocessingml/2006/main" xmlns:w14="http://schemas.microsoft.com/office/word/2010/wordml" xmlns:w15="http://schemas.microsoft.com/office/word/2012/wordml" xmlns:w16cex="http://schemas.microsoft.com/office/word/2018/wordml/cex" xmlns:w16cid="http://schemas.microsoft.com/office/word/2016/wordml/cid" xmlns:w16="http://schemas.microsoft.com/office/word/2018/wordml" xmlns:w16du="http://schemas.microsoft.com/office/word/2023/wordml/word16du" xmlns:w16sdtdh="http://schemas.microsoft.com/office/word/2020/wordml/sdtdatahash" xmlns:w16sdtfl="http://schemas.microsoft.com/office/word/2024/wordml/sdtformatlock" xmlns:w16se="http://schemas.microsoft.com/office/word/2015/wordml/symex" xmlns:wpg="http://schemas.microsoft.com/office/word/2010/wordprocessingGroup" xmlns:wpi="http://schemas.microsoft.com/office/word/2010/wordprocessingInk" xmlns:wne="http://schemas.microsoft.com/office/word/2006/wordml" xmlns:wps="http://schemas.microsoft.com/office/word/2010/wordprocessingShape" mc:Ignorable="w14 w15 w16se w16cid w16 w16cex w16sdtdh w16sdtfl w16du wp14">
+  <w:endnote w:type="separator" w:id="-1">
+    <w:p>
+      <w:pPr>
+        <w:spacing w:after="0" w:line="240" w:lineRule="auto"/>
+      </w:pPr>
+      <w:r>
+        <w:separator/>
+      </w:r>
+    </w:p>
+  </w:endnote>
+  <w:endnote w:type="continuationSeparator" w:id="0">
+    <w:p>
+      <w:pPr>
+        <w:spacing w:after="0" w:line="240" w:lineRule="auto"/>
+      </w:pPr>
+      <w:r>
+        <w:continuationSeparator/>
+      </w:r>
+    </w:p>
+  </w:endnote>
+</w:endnotes>
+</file>
+
+<file path=word/footnotes.xml><?xml version="1.0" encoding="utf-8"?>
+<w:footnotes xmlns:wpc="http://schemas.microsoft.com/office/word/2010/wordprocessingCanvas" xmlns:cx="http://schemas.microsoft.com/office/drawing/2014/chartex" xmlns:cx1="http://schemas.microsoft.com/office/drawing/2015/9/8/chartex" xmlns:cx2="http://schemas.microsoft.com/office/drawing/2015/10/21/chartex" xmlns:cx3="http://schemas.microsoft.com/office/drawing/2016/5/9/chartex" xmlns:cx4="http://schemas.microsoft.com/office/drawing/2016/5/10/chartex" xmlns:cx5="http://schemas.microsoft.com/office/drawing/2016/5/11/chartex" xmlns:cx6="http://schemas.microsoft.com/office/drawing/2016/5/12/chartex" xmlns:cx7="http://schemas.microsoft.com/office/drawing/2016/5/13/chartex" xmlns:cx8="http://schemas.microsoft.com/office/drawing/2016/5/14/chartex" xmlns:mc="http://schemas.openxmlformats.org/markup-compatibility/2006" xmlns:aink="http://schemas.microsoft.com/office/drawing/2016/ink" xmlns:am3d="http://schemas.microsoft.com/office/drawing/2017/model3d" xmlns:o="urn:schemas-microsoft-com:office:office" xmlns:oel="http://schemas.microsoft.com/office/2019/extlst" xmlns:r="http://schemas.openxmlformats.org/officeDocument/2006/relationships" xmlns:m="http://schemas.openxmlformats.org/officeDocument/2006/math" xmlns:v="urn:schemas-microsoft-com:vml" xmlns:wp14="http://schemas.microsoft.com/office/word/2010/wordprocessingDrawing" xmlns:wp="http://schemas.openxmlformats.org/drawingml/2006/wordprocessingDrawing" xmlns:w10="urn:schemas-microsoft-com:office:word" xmlns:w="http://schemas.openxmlformats.org/wordprocessingml/2006/main" xmlns:w14="http://schemas.microsoft.com/office/word/2010/wordml" xmlns:w15="http://schemas.microsoft.com/office/word/2012/wordml" xmlns:w16cex="http://schemas.microsoft.com/office/word/2018/wordml/cex" xmlns:w16cid="http://schemas.microsoft.com/office/word/2016/wordml/cid" xmlns:w16="http://schemas.microsoft.com/office/word/2018/wordml" xmlns:w16du="http://schemas.microsoft.com/office/word/2023/wordml/word16du" xmlns:w16sdtdh="http://schemas.microsoft.com/office/word/2020/wordml/sdtdatahash" xmlns:w16sdtfl="http://schemas.microsoft.com/office/word/2024/wordml/sdtformatlock" xmlns:w16se="http://schemas.microsoft.com/office/word/2015/wordml/symex" xmlns:wpg="http://schemas.microsoft.com/office/word/2010/wordprocessingGroup" xmlns:wpi="http://schemas.microsoft.com/office/word/2010/wordprocessingInk" xmlns:wne="http://schemas.microsoft.com/office/word/2006/wordml" xmlns:wps="http://schemas.microsoft.com/office/word/2010/wordprocessingShape" mc:Ignorable="w14 w15 w16se w16cid w16 w16cex w16sdtdh w16sdtfl w16du wp14">
+  <w:footnote w:type="separator" w:id="-1">
+    <w:p>
+      <w:pPr>
+        <w:spacing w:after="0" w:line="240" w:lineRule="auto"/>
+      </w:pPr>
+      <w:r>
+        <w:separator/>
+      </w:r>
+    </w:p>
+  </w:footnote>
+  <w:footnote w:type="continuationSeparator" w:id="0">
+    <w:p>
+      <w:pPr>
+        <w:spacing w:after="0" w:line="240" w:lineRule="auto"/>
+      </w:pPr>
+      <w:r>
+        <w:continuationSeparator/>
+      </w:r>
+    </w:p>
+  </w:footnote>
+</w:footnotes>
+</file>
+
 <file path=word/numbering.xml><?xml version="1.0" encoding="utf-8"?>
 <w:numbering xmlns:wpc="http://schemas.microsoft.com/office/word/2010/wordprocessingCanvas" xmlns:cx="http://schemas.microsoft.com/office/drawing/2014/chartex" xmlns:cx1="http://schemas.microsoft.com/office/drawing/2015/9/8/chartex" xmlns:cx2="http://schemas.microsoft.com/office/drawing/2015/10/21/chartex" xmlns:cx3="http://schemas.microsoft.com/office/drawing/2016/5/9/chartex" xmlns:cx4="http://schemas.microsoft.com/office/drawing/2016/5/10/chartex" xmlns:cx5="http://schemas.microsoft.com/office/drawing/2016/5/11/chartex" xmlns:cx6="http://schemas.microsoft.com/office/drawing/2016/5/12/chartex" xmlns:cx7="http://schemas.microsoft.com/office/drawing/2016/5/13/chartex" xmlns:cx8="http://schemas.microsoft.com/office/drawing/2016/5/14/chartex" xmlns:mc="http://schemas.openxmlformats.org/markup-compatibility/2006" xmlns:aink="http://schemas.microsoft.com/office/drawing/2016/ink" xmlns:am3d="http://schemas.microsoft.com/office/drawing/2017/model3d" xmlns:o="urn:schemas-microsoft-com:office:office" xmlns:oel="http://schemas.microsoft.com/office/2019/extlst" xmlns:r="http://schemas.openxmlformats.org/officeDocument/2006/relationships" xmlns:m="http://schemas.openxmlformats.org/officeDocument/2006/math" xmlns:v="urn:schemas-microsoft-com:vml" xmlns:wp14="http://schemas.microsoft.com/office/word/2010/wordprocessingDrawing" xmlns:wp="http://schemas.openxmlformats.org/drawingml/2006/wordprocessingDrawing" xmlns:w10="urn:schemas-microsoft-com:office:word" xmlns:w="http://schemas.openxmlformats.org/wordprocessingml/2006/main" xmlns:w14="http://schemas.microsoft.com/office/word/2010/wordml" xmlns:w15="http://schemas.microsoft.com/office/word/2012/wordml" xmlns:w16cex="http://schemas.microsoft.com/office/word/2018/wordml/cex" xmlns:w16cid="http://schemas.microsoft.com/office/word/2016/wordml/cid" xmlns:w16="http://schemas.microsoft.com/office/word/2018/wordml" xmlns:w16du="http://schemas.microsoft.com/office/word/2023/wordml/word16du" xmlns:w16sdtdh="http://schemas.microsoft.com/office/word/2020/wordml/sdtdatahash" xmlns:w16sdtfl="http://schemas.microsoft.com/office/word/2024/wordml/sdtformatlock" xmlns:w16se="http://schemas.microsoft.com/office/word/2015/wordml/symex" xmlns:wpg="http://schemas.microsoft.com/office/word/2010/wordprocessingGroup" xmlns:wpi="http://schemas.microsoft.com/office/word/2010/wordprocessingInk" xmlns:wne="http://schemas.microsoft.com/office/word/2006/wordml" xmlns:wps="http://schemas.microsoft.com/office/word/2010/wordprocessingShape" mc:Ignorable="w14 w15 w16se w16cid w16 w16cex w16sdtdh w16sdtfl w16du wp14">
   <w:abstractNum w:abstractNumId="0" w15:restartNumberingAfterBreak="0">
+    <w:nsid w:val="028D1AEB"/>
+    <w:multiLevelType w:val="hybridMultilevel"/>
+    <w:tmpl w:val="0066B2FE"/>
+    <w:lvl w:ilvl="0" w:tplc="04090001">
+      <w:start w:val="1"/>
+      <w:numFmt w:val="bullet"/>
+      <w:lvlText w:val=""/>
+      <w:lvlJc w:val="left"/>
+      <w:pPr>
+        <w:ind w:left="1080" w:hanging="360"/>
+      </w:pPr>
+      <w:rPr>
+        <w:rFonts w:ascii="Symbol" w:hAnsi="Symbol" w:hint="default"/>
+      </w:rPr>
+    </w:lvl>
+    <w:lvl w:ilvl="1" w:tplc="FFFFFFFF" w:tentative="1">
+      <w:start w:val="1"/>
+      <w:numFmt w:val="bullet"/>
+      <w:lvlText w:val="o"/>
+      <w:lvlJc w:val="left"/>
+      <w:pPr>
+        <w:ind w:left="1800" w:hanging="360"/>
+      </w:pPr>
+      <w:rPr>
+        <w:rFonts w:ascii="Courier New" w:hAnsi="Courier New" w:cs="Courier New" w:hint="default"/>
+      </w:rPr>
+    </w:lvl>
+    <w:lvl w:ilvl="2" w:tplc="FFFFFFFF" w:tentative="1">
+      <w:start w:val="1"/>
+      <w:numFmt w:val="bullet"/>
+      <w:lvlText w:val=""/>
+      <w:lvlJc w:val="left"/>
+      <w:pPr>
+        <w:ind w:left="2520" w:hanging="360"/>
+      </w:pPr>
+      <w:rPr>
+        <w:rFonts w:ascii="Wingdings" w:hAnsi="Wingdings" w:hint="default"/>
+      </w:rPr>
+    </w:lvl>
+    <w:lvl w:ilvl="3" w:tplc="FFFFFFFF" w:tentative="1">
+      <w:start w:val="1"/>
+      <w:numFmt w:val="bullet"/>
+      <w:lvlText w:val=""/>
+      <w:lvlJc w:val="left"/>
+      <w:pPr>
+        <w:ind w:left="3240" w:hanging="360"/>
+      </w:pPr>
+      <w:rPr>
+        <w:rFonts w:ascii="Symbol" w:hAnsi="Symbol" w:hint="default"/>
+      </w:rPr>
+    </w:lvl>
+    <w:lvl w:ilvl="4" w:tplc="FFFFFFFF" w:tentative="1">
+      <w:start w:val="1"/>
+      <w:numFmt w:val="bullet"/>
+      <w:lvlText w:val="o"/>
+      <w:lvlJc w:val="left"/>
+      <w:pPr>
+        <w:ind w:left="3960" w:hanging="360"/>
+      </w:pPr>
+      <w:rPr>
+        <w:rFonts w:ascii="Courier New" w:hAnsi="Courier New" w:cs="Courier New" w:hint="default"/>
+      </w:rPr>
+    </w:lvl>
+    <w:lvl w:ilvl="5" w:tplc="FFFFFFFF" w:tentative="1">
+      <w:start w:val="1"/>
+      <w:numFmt w:val="bullet"/>
+      <w:lvlText w:val=""/>
+      <w:lvlJc w:val="left"/>
+      <w:pPr>
+        <w:ind w:left="4680" w:hanging="360"/>
+      </w:pPr>
+      <w:rPr>
+        <w:rFonts w:ascii="Wingdings" w:hAnsi="Wingdings" w:hint="default"/>
+      </w:rPr>
+    </w:lvl>
+    <w:lvl w:ilvl="6" w:tplc="FFFFFFFF" w:tentative="1">
+      <w:start w:val="1"/>
+      <w:numFmt w:val="bullet"/>
+      <w:lvlText w:val=""/>
+      <w:lvlJc w:val="left"/>
+      <w:pPr>
+        <w:ind w:left="5400" w:hanging="360"/>
+      </w:pPr>
+      <w:rPr>
+        <w:rFonts w:ascii="Symbol" w:hAnsi="Symbol" w:hint="default"/>
+      </w:rPr>
+    </w:lvl>
+    <w:lvl w:ilvl="7" w:tplc="FFFFFFFF" w:tentative="1">
+      <w:start w:val="1"/>
+      <w:numFmt w:val="bullet"/>
+      <w:lvlText w:val="o"/>
+      <w:lvlJc w:val="left"/>
+      <w:pPr>
+        <w:ind w:left="6120" w:hanging="360"/>
+      </w:pPr>
+      <w:rPr>
+        <w:rFonts w:ascii="Courier New" w:hAnsi="Courier New" w:cs="Courier New" w:hint="default"/>
+      </w:rPr>
+    </w:lvl>
+    <w:lvl w:ilvl="8" w:tplc="FFFFFFFF" w:tentative="1">
+      <w:start w:val="1"/>
+      <w:numFmt w:val="bullet"/>
+      <w:lvlText w:val=""/>
+      <w:lvlJc w:val="left"/>
+      <w:pPr>
+        <w:ind w:left="6840" w:hanging="360"/>
+      </w:pPr>
+      <w:rPr>
+        <w:rFonts w:ascii="Wingdings" w:hAnsi="Wingdings" w:hint="default"/>
+      </w:rPr>
+    </w:lvl>
+  </w:abstractNum>
+  <w:abstractNum w:abstractNumId="1" w15:restartNumberingAfterBreak="0">
+    <w:nsid w:val="0A940DF2"/>
+    <w:multiLevelType w:val="hybridMultilevel"/>
+    <w:tmpl w:val="F3409B6E"/>
+    <w:lvl w:ilvl="0" w:tplc="04090001">
+      <w:start w:val="1"/>
+      <w:numFmt w:val="bullet"/>
+      <w:lvlText w:val=""/>
+      <w:lvlJc w:val="left"/>
+      <w:pPr>
+        <w:ind w:left="720" w:hanging="360"/>
+      </w:pPr>
+      <w:rPr>
+        <w:rFonts w:ascii="Symbol" w:hAnsi="Symbol" w:hint="default"/>
+      </w:rPr>
+    </w:lvl>
+    <w:lvl w:ilvl="1" w:tplc="04090003" w:tentative="1">
+      <w:start w:val="1"/>
+      <w:numFmt w:val="bullet"/>
+      <w:lvlText w:val="o"/>
+      <w:lvlJc w:val="left"/>
+      <w:pPr>
+        <w:ind w:left="1440" w:hanging="360"/>
+      </w:pPr>
+      <w:rPr>
+        <w:rFonts w:ascii="Courier New" w:hAnsi="Courier New" w:cs="Courier New" w:hint="default"/>
+      </w:rPr>
+    </w:lvl>
+    <w:lvl w:ilvl="2" w:tplc="04090005" w:tentative="1">
+      <w:start w:val="1"/>
+      <w:numFmt w:val="bullet"/>
+      <w:lvlText w:val=""/>
+      <w:lvlJc w:val="left"/>
+      <w:pPr>
+        <w:ind w:left="2160" w:hanging="360"/>
+      </w:pPr>
+      <w:rPr>
+        <w:rFonts w:ascii="Wingdings" w:hAnsi="Wingdings" w:hint="default"/>
+      </w:rPr>
+    </w:lvl>
+    <w:lvl w:ilvl="3" w:tplc="04090001" w:tentative="1">
+      <w:start w:val="1"/>
+      <w:numFmt w:val="bullet"/>
+      <w:lvlText w:val=""/>
+      <w:lvlJc w:val="left"/>
+      <w:pPr>
+        <w:ind w:left="2880" w:hanging="360"/>
+      </w:pPr>
+      <w:rPr>
+        <w:rFonts w:ascii="Symbol" w:hAnsi="Symbol" w:hint="default"/>
+      </w:rPr>
+    </w:lvl>
+    <w:lvl w:ilvl="4" w:tplc="04090003" w:tentative="1">
+      <w:start w:val="1"/>
+      <w:numFmt w:val="bullet"/>
+      <w:lvlText w:val="o"/>
+      <w:lvlJc w:val="left"/>
+      <w:pPr>
+        <w:ind w:left="3600" w:hanging="360"/>
+      </w:pPr>
+      <w:rPr>
+        <w:rFonts w:ascii="Courier New" w:hAnsi="Courier New" w:cs="Courier New" w:hint="default"/>
+      </w:rPr>
+    </w:lvl>
+    <w:lvl w:ilvl="5" w:tplc="04090005" w:tentative="1">
+      <w:start w:val="1"/>
+      <w:numFmt w:val="bullet"/>
+      <w:lvlText w:val=""/>
+      <w:lvlJc w:val="left"/>
+      <w:pPr>
+        <w:ind w:left="4320" w:hanging="360"/>
+      </w:pPr>
+      <w:rPr>
+        <w:rFonts w:ascii="Wingdings" w:hAnsi="Wingdings" w:hint="default"/>
+      </w:rPr>
+    </w:lvl>
+    <w:lvl w:ilvl="6" w:tplc="04090001" w:tentative="1">
+      <w:start w:val="1"/>
+      <w:numFmt w:val="bullet"/>
+      <w:lvlText w:val=""/>
+      <w:lvlJc w:val="left"/>
+      <w:pPr>
+        <w:ind w:left="5040" w:hanging="360"/>
+      </w:pPr>
+      <w:rPr>
+        <w:rFonts w:ascii="Symbol" w:hAnsi="Symbol" w:hint="default"/>
+      </w:rPr>
+    </w:lvl>
+    <w:lvl w:ilvl="7" w:tplc="04090003" w:tentative="1">
+      <w:start w:val="1"/>
+      <w:numFmt w:val="bullet"/>
+      <w:lvlText w:val="o"/>
+      <w:lvlJc w:val="left"/>
+      <w:pPr>
+        <w:ind w:left="5760" w:hanging="360"/>
+      </w:pPr>
+      <w:rPr>
+        <w:rFonts w:ascii="Courier New" w:hAnsi="Courier New" w:cs="Courier New" w:hint="default"/>
+      </w:rPr>
+    </w:lvl>
+    <w:lvl w:ilvl="8" w:tplc="04090005" w:tentative="1">
+      <w:start w:val="1"/>
+      <w:numFmt w:val="bullet"/>
+      <w:lvlText w:val=""/>
+      <w:lvlJc w:val="left"/>
+      <w:pPr>
+        <w:ind w:left="6480" w:hanging="360"/>
+      </w:pPr>
+      <w:rPr>
+        <w:rFonts w:ascii="Wingdings" w:hAnsi="Wingdings" w:hint="default"/>
+      </w:rPr>
+    </w:lvl>
+  </w:abstractNum>
+  <w:abstractNum w:abstractNumId="2" w15:restartNumberingAfterBreak="0">
+    <w:nsid w:val="0AD42896"/>
+    <w:multiLevelType w:val="hybridMultilevel"/>
+    <w:tmpl w:val="0EF67442"/>
+    <w:lvl w:ilvl="0" w:tplc="0409000F">
+      <w:start w:val="1"/>
+      <w:numFmt w:val="decimal"/>
+      <w:lvlText w:val="%1."/>
+      <w:lvlJc w:val="left"/>
+      <w:pPr>
+        <w:ind w:left="1080" w:hanging="360"/>
+      </w:pPr>
+      <w:rPr>
+        <w:rFonts w:hint="default"/>
+      </w:rPr>
+    </w:lvl>
+    <w:lvl w:ilvl="1" w:tplc="FFFFFFFF" w:tentative="1">
+      <w:start w:val="1"/>
+      <w:numFmt w:val="bullet"/>
+      <w:lvlText w:val="o"/>
+      <w:lvlJc w:val="left"/>
+      <w:pPr>
+        <w:ind w:left="1800" w:hanging="360"/>
+      </w:pPr>
+      <w:rPr>
+        <w:rFonts w:ascii="Courier New" w:hAnsi="Courier New" w:cs="Courier New" w:hint="default"/>
+      </w:rPr>
+    </w:lvl>
+    <w:lvl w:ilvl="2" w:tplc="FFFFFFFF" w:tentative="1">
+      <w:start w:val="1"/>
+      <w:numFmt w:val="bullet"/>
+      <w:lvlText w:val=""/>
+      <w:lvlJc w:val="left"/>
+      <w:pPr>
+        <w:ind w:left="2520" w:hanging="360"/>
+      </w:pPr>
+      <w:rPr>
+        <w:rFonts w:ascii="Wingdings" w:hAnsi="Wingdings" w:hint="default"/>
+      </w:rPr>
+    </w:lvl>
+    <w:lvl w:ilvl="3" w:tplc="FFFFFFFF" w:tentative="1">
+      <w:start w:val="1"/>
+      <w:numFmt w:val="bullet"/>
+      <w:lvlText w:val=""/>
+      <w:lvlJc w:val="left"/>
+      <w:pPr>
+        <w:ind w:left="3240" w:hanging="360"/>
+      </w:pPr>
+      <w:rPr>
+        <w:rFonts w:ascii="Symbol" w:hAnsi="Symbol" w:hint="default"/>
+      </w:rPr>
+    </w:lvl>
+    <w:lvl w:ilvl="4" w:tplc="FFFFFFFF" w:tentative="1">
+      <w:start w:val="1"/>
+      <w:numFmt w:val="bullet"/>
+      <w:lvlText w:val="o"/>
+      <w:lvlJc w:val="left"/>
+      <w:pPr>
+        <w:ind w:left="3960" w:hanging="360"/>
+      </w:pPr>
+      <w:rPr>
+        <w:rFonts w:ascii="Courier New" w:hAnsi="Courier New" w:cs="Courier New" w:hint="default"/>
+      </w:rPr>
+    </w:lvl>
+    <w:lvl w:ilvl="5" w:tplc="FFFFFFFF" w:tentative="1">
+      <w:start w:val="1"/>
+      <w:numFmt w:val="bullet"/>
+      <w:lvlText w:val=""/>
+      <w:lvlJc w:val="left"/>
+      <w:pPr>
+        <w:ind w:left="4680" w:hanging="360"/>
+      </w:pPr>
+      <w:rPr>
+        <w:rFonts w:ascii="Wingdings" w:hAnsi="Wingdings" w:hint="default"/>
+      </w:rPr>
+    </w:lvl>
+    <w:lvl w:ilvl="6" w:tplc="FFFFFFFF" w:tentative="1">
+      <w:start w:val="1"/>
+      <w:numFmt w:val="bullet"/>
+      <w:lvlText w:val=""/>
+      <w:lvlJc w:val="left"/>
+      <w:pPr>
+        <w:ind w:left="5400" w:hanging="360"/>
+      </w:pPr>
+      <w:rPr>
+        <w:rFonts w:ascii="Symbol" w:hAnsi="Symbol" w:hint="default"/>
+      </w:rPr>
+    </w:lvl>
+    <w:lvl w:ilvl="7" w:tplc="FFFFFFFF" w:tentative="1">
+      <w:start w:val="1"/>
+      <w:numFmt w:val="bullet"/>
+      <w:lvlText w:val="o"/>
+      <w:lvlJc w:val="left"/>
+      <w:pPr>
+        <w:ind w:left="6120" w:hanging="360"/>
+      </w:pPr>
+      <w:rPr>
+        <w:rFonts w:ascii="Courier New" w:hAnsi="Courier New" w:cs="Courier New" w:hint="default"/>
+      </w:rPr>
+    </w:lvl>
+    <w:lvl w:ilvl="8" w:tplc="FFFFFFFF" w:tentative="1">
+      <w:start w:val="1"/>
+      <w:numFmt w:val="bullet"/>
+      <w:lvlText w:val=""/>
+      <w:lvlJc w:val="left"/>
+      <w:pPr>
+        <w:ind w:left="6840" w:hanging="360"/>
+      </w:pPr>
+      <w:rPr>
+        <w:rFonts w:ascii="Wingdings" w:hAnsi="Wingdings" w:hint="default"/>
+      </w:rPr>
+    </w:lvl>
+  </w:abstractNum>
+  <w:abstractNum w:abstractNumId="3" w15:restartNumberingAfterBreak="0">
     <w:nsid w:val="0DFC3EF1"/>
     <w:multiLevelType w:val="multilevel"/>
     <w:tmpl w:val="DDD28482"/>
@@ -2861,7 +3858,7 @@
       </w:rPr>
     </w:lvl>
   </w:abstractNum>
-  <w:abstractNum w:abstractNumId="1" w15:restartNumberingAfterBreak="0">
+  <w:abstractNum w:abstractNumId="4" w15:restartNumberingAfterBreak="0">
     <w:nsid w:val="0DFD518F"/>
     <w:multiLevelType w:val="hybridMultilevel"/>
     <w:tmpl w:val="6142A9B0"/>
@@ -2974,7 +3971,418 @@
       </w:rPr>
     </w:lvl>
   </w:abstractNum>
-  <w:abstractNum w:abstractNumId="2" w15:restartNumberingAfterBreak="0">
+  <w:abstractNum w:abstractNumId="5" w15:restartNumberingAfterBreak="0">
+    <w:nsid w:val="0ED367E2"/>
+    <w:multiLevelType w:val="multilevel"/>
+    <w:tmpl w:val="0EB6E23E"/>
+    <w:lvl w:ilvl="0">
+      <w:start w:val="1"/>
+      <w:numFmt w:val="bullet"/>
+      <w:lvlText w:val=""/>
+      <w:lvlJc w:val="left"/>
+      <w:pPr>
+        <w:tabs>
+          <w:tab w:val="num" w:pos="720"/>
+        </w:tabs>
+        <w:ind w:left="720" w:hanging="360"/>
+      </w:pPr>
+      <w:rPr>
+        <w:rFonts w:ascii="Wingdings" w:hAnsi="Wingdings" w:hint="default"/>
+        <w:sz w:val="20"/>
+      </w:rPr>
+    </w:lvl>
+    <w:lvl w:ilvl="1" w:tentative="1">
+      <w:start w:val="1"/>
+      <w:numFmt w:val="bullet"/>
+      <w:lvlText w:val=""/>
+      <w:lvlJc w:val="left"/>
+      <w:pPr>
+        <w:tabs>
+          <w:tab w:val="num" w:pos="1440"/>
+        </w:tabs>
+        <w:ind w:left="1440" w:hanging="360"/>
+      </w:pPr>
+      <w:rPr>
+        <w:rFonts w:ascii="Symbol" w:hAnsi="Symbol" w:hint="default"/>
+        <w:sz w:val="20"/>
+      </w:rPr>
+    </w:lvl>
+    <w:lvl w:ilvl="2" w:tentative="1">
+      <w:start w:val="1"/>
+      <w:numFmt w:val="bullet"/>
+      <w:lvlText w:val=""/>
+      <w:lvlJc w:val="left"/>
+      <w:pPr>
+        <w:tabs>
+          <w:tab w:val="num" w:pos="2160"/>
+        </w:tabs>
+        <w:ind w:left="2160" w:hanging="360"/>
+      </w:pPr>
+      <w:rPr>
+        <w:rFonts w:ascii="Symbol" w:hAnsi="Symbol" w:hint="default"/>
+        <w:sz w:val="20"/>
+      </w:rPr>
+    </w:lvl>
+    <w:lvl w:ilvl="3" w:tentative="1">
+      <w:start w:val="1"/>
+      <w:numFmt w:val="bullet"/>
+      <w:lvlText w:val=""/>
+      <w:lvlJc w:val="left"/>
+      <w:pPr>
+        <w:tabs>
+          <w:tab w:val="num" w:pos="2880"/>
+        </w:tabs>
+        <w:ind w:left="2880" w:hanging="360"/>
+      </w:pPr>
+      <w:rPr>
+        <w:rFonts w:ascii="Symbol" w:hAnsi="Symbol" w:hint="default"/>
+        <w:sz w:val="20"/>
+      </w:rPr>
+    </w:lvl>
+    <w:lvl w:ilvl="4" w:tentative="1">
+      <w:start w:val="1"/>
+      <w:numFmt w:val="bullet"/>
+      <w:lvlText w:val=""/>
+      <w:lvlJc w:val="left"/>
+      <w:pPr>
+        <w:tabs>
+          <w:tab w:val="num" w:pos="3600"/>
+        </w:tabs>
+        <w:ind w:left="3600" w:hanging="360"/>
+      </w:pPr>
+      <w:rPr>
+        <w:rFonts w:ascii="Symbol" w:hAnsi="Symbol" w:hint="default"/>
+        <w:sz w:val="20"/>
+      </w:rPr>
+    </w:lvl>
+    <w:lvl w:ilvl="5" w:tentative="1">
+      <w:start w:val="1"/>
+      <w:numFmt w:val="bullet"/>
+      <w:lvlText w:val=""/>
+      <w:lvlJc w:val="left"/>
+      <w:pPr>
+        <w:tabs>
+          <w:tab w:val="num" w:pos="4320"/>
+        </w:tabs>
+        <w:ind w:left="4320" w:hanging="360"/>
+      </w:pPr>
+      <w:rPr>
+        <w:rFonts w:ascii="Symbol" w:hAnsi="Symbol" w:hint="default"/>
+        <w:sz w:val="20"/>
+      </w:rPr>
+    </w:lvl>
+    <w:lvl w:ilvl="6" w:tentative="1">
+      <w:start w:val="1"/>
+      <w:numFmt w:val="bullet"/>
+      <w:lvlText w:val=""/>
+      <w:lvlJc w:val="left"/>
+      <w:pPr>
+        <w:tabs>
+          <w:tab w:val="num" w:pos="5040"/>
+        </w:tabs>
+        <w:ind w:left="5040" w:hanging="360"/>
+      </w:pPr>
+      <w:rPr>
+        <w:rFonts w:ascii="Symbol" w:hAnsi="Symbol" w:hint="default"/>
+        <w:sz w:val="20"/>
+      </w:rPr>
+    </w:lvl>
+    <w:lvl w:ilvl="7" w:tentative="1">
+      <w:start w:val="1"/>
+      <w:numFmt w:val="bullet"/>
+      <w:lvlText w:val=""/>
+      <w:lvlJc w:val="left"/>
+      <w:pPr>
+        <w:tabs>
+          <w:tab w:val="num" w:pos="5760"/>
+        </w:tabs>
+        <w:ind w:left="5760" w:hanging="360"/>
+      </w:pPr>
+      <w:rPr>
+        <w:rFonts w:ascii="Symbol" w:hAnsi="Symbol" w:hint="default"/>
+        <w:sz w:val="20"/>
+      </w:rPr>
+    </w:lvl>
+    <w:lvl w:ilvl="8" w:tentative="1">
+      <w:start w:val="1"/>
+      <w:numFmt w:val="bullet"/>
+      <w:lvlText w:val=""/>
+      <w:lvlJc w:val="left"/>
+      <w:pPr>
+        <w:tabs>
+          <w:tab w:val="num" w:pos="6480"/>
+        </w:tabs>
+        <w:ind w:left="6480" w:hanging="360"/>
+      </w:pPr>
+      <w:rPr>
+        <w:rFonts w:ascii="Symbol" w:hAnsi="Symbol" w:hint="default"/>
+        <w:sz w:val="20"/>
+      </w:rPr>
+    </w:lvl>
+  </w:abstractNum>
+  <w:abstractNum w:abstractNumId="6" w15:restartNumberingAfterBreak="0">
+    <w:nsid w:val="149D71BB"/>
+    <w:multiLevelType w:val="multilevel"/>
+    <w:tmpl w:val="BBC2B576"/>
+    <w:lvl w:ilvl="0">
+      <w:start w:val="1"/>
+      <w:numFmt w:val="bullet"/>
+      <w:lvlText w:val=""/>
+      <w:lvlJc w:val="left"/>
+      <w:pPr>
+        <w:tabs>
+          <w:tab w:val="num" w:pos="720"/>
+        </w:tabs>
+        <w:ind w:left="720" w:hanging="360"/>
+      </w:pPr>
+      <w:rPr>
+        <w:rFonts w:ascii="Symbol" w:hAnsi="Symbol" w:hint="default"/>
+        <w:sz w:val="20"/>
+      </w:rPr>
+    </w:lvl>
+    <w:lvl w:ilvl="1" w:tentative="1">
+      <w:start w:val="1"/>
+      <w:numFmt w:val="bullet"/>
+      <w:lvlText w:val="o"/>
+      <w:lvlJc w:val="left"/>
+      <w:pPr>
+        <w:tabs>
+          <w:tab w:val="num" w:pos="1440"/>
+        </w:tabs>
+        <w:ind w:left="1440" w:hanging="360"/>
+      </w:pPr>
+      <w:rPr>
+        <w:rFonts w:ascii="Courier New" w:hAnsi="Courier New" w:hint="default"/>
+        <w:sz w:val="20"/>
+      </w:rPr>
+    </w:lvl>
+    <w:lvl w:ilvl="2" w:tentative="1">
+      <w:start w:val="1"/>
+      <w:numFmt w:val="bullet"/>
+      <w:lvlText w:val=""/>
+      <w:lvlJc w:val="left"/>
+      <w:pPr>
+        <w:tabs>
+          <w:tab w:val="num" w:pos="2160"/>
+        </w:tabs>
+        <w:ind w:left="2160" w:hanging="360"/>
+      </w:pPr>
+      <w:rPr>
+        <w:rFonts w:ascii="Wingdings" w:hAnsi="Wingdings" w:hint="default"/>
+        <w:sz w:val="20"/>
+      </w:rPr>
+    </w:lvl>
+    <w:lvl w:ilvl="3" w:tentative="1">
+      <w:start w:val="1"/>
+      <w:numFmt w:val="bullet"/>
+      <w:lvlText w:val=""/>
+      <w:lvlJc w:val="left"/>
+      <w:pPr>
+        <w:tabs>
+          <w:tab w:val="num" w:pos="2880"/>
+        </w:tabs>
+        <w:ind w:left="2880" w:hanging="360"/>
+      </w:pPr>
+      <w:rPr>
+        <w:rFonts w:ascii="Wingdings" w:hAnsi="Wingdings" w:hint="default"/>
+        <w:sz w:val="20"/>
+      </w:rPr>
+    </w:lvl>
+    <w:lvl w:ilvl="4" w:tentative="1">
+      <w:start w:val="1"/>
+      <w:numFmt w:val="bullet"/>
+      <w:lvlText w:val=""/>
+      <w:lvlJc w:val="left"/>
+      <w:pPr>
+        <w:tabs>
+          <w:tab w:val="num" w:pos="3600"/>
+        </w:tabs>
+        <w:ind w:left="3600" w:hanging="360"/>
+      </w:pPr>
+      <w:rPr>
+        <w:rFonts w:ascii="Wingdings" w:hAnsi="Wingdings" w:hint="default"/>
+        <w:sz w:val="20"/>
+      </w:rPr>
+    </w:lvl>
+    <w:lvl w:ilvl="5" w:tentative="1">
+      <w:start w:val="1"/>
+      <w:numFmt w:val="bullet"/>
+      <w:lvlText w:val=""/>
+      <w:lvlJc w:val="left"/>
+      <w:pPr>
+        <w:tabs>
+          <w:tab w:val="num" w:pos="4320"/>
+        </w:tabs>
+        <w:ind w:left="4320" w:hanging="360"/>
+      </w:pPr>
+      <w:rPr>
+        <w:rFonts w:ascii="Wingdings" w:hAnsi="Wingdings" w:hint="default"/>
+        <w:sz w:val="20"/>
+      </w:rPr>
+    </w:lvl>
+    <w:lvl w:ilvl="6" w:tentative="1">
+      <w:start w:val="1"/>
+      <w:numFmt w:val="bullet"/>
+      <w:lvlText w:val=""/>
+      <w:lvlJc w:val="left"/>
+      <w:pPr>
+        <w:tabs>
+          <w:tab w:val="num" w:pos="5040"/>
+        </w:tabs>
+        <w:ind w:left="5040" w:hanging="360"/>
+      </w:pPr>
+      <w:rPr>
+        <w:rFonts w:ascii="Wingdings" w:hAnsi="Wingdings" w:hint="default"/>
+        <w:sz w:val="20"/>
+      </w:rPr>
+    </w:lvl>
+    <w:lvl w:ilvl="7" w:tentative="1">
+      <w:start w:val="1"/>
+      <w:numFmt w:val="bullet"/>
+      <w:lvlText w:val=""/>
+      <w:lvlJc w:val="left"/>
+      <w:pPr>
+        <w:tabs>
+          <w:tab w:val="num" w:pos="5760"/>
+        </w:tabs>
+        <w:ind w:left="5760" w:hanging="360"/>
+      </w:pPr>
+      <w:rPr>
+        <w:rFonts w:ascii="Wingdings" w:hAnsi="Wingdings" w:hint="default"/>
+        <w:sz w:val="20"/>
+      </w:rPr>
+    </w:lvl>
+    <w:lvl w:ilvl="8" w:tentative="1">
+      <w:start w:val="1"/>
+      <w:numFmt w:val="bullet"/>
+      <w:lvlText w:val=""/>
+      <w:lvlJc w:val="left"/>
+      <w:pPr>
+        <w:tabs>
+          <w:tab w:val="num" w:pos="6480"/>
+        </w:tabs>
+        <w:ind w:left="6480" w:hanging="360"/>
+      </w:pPr>
+      <w:rPr>
+        <w:rFonts w:ascii="Wingdings" w:hAnsi="Wingdings" w:hint="default"/>
+        <w:sz w:val="20"/>
+      </w:rPr>
+    </w:lvl>
+  </w:abstractNum>
+  <w:abstractNum w:abstractNumId="7" w15:restartNumberingAfterBreak="0">
+    <w:nsid w:val="14FF22F2"/>
+    <w:multiLevelType w:val="hybridMultilevel"/>
+    <w:tmpl w:val="BB5C2C80"/>
+    <w:lvl w:ilvl="0" w:tplc="0409000B">
+      <w:start w:val="1"/>
+      <w:numFmt w:val="bullet"/>
+      <w:lvlText w:val=""/>
+      <w:lvlJc w:val="left"/>
+      <w:pPr>
+        <w:ind w:left="1800" w:hanging="360"/>
+      </w:pPr>
+      <w:rPr>
+        <w:rFonts w:ascii="Wingdings" w:hAnsi="Wingdings" w:hint="default"/>
+      </w:rPr>
+    </w:lvl>
+    <w:lvl w:ilvl="1" w:tplc="04090003" w:tentative="1">
+      <w:start w:val="1"/>
+      <w:numFmt w:val="bullet"/>
+      <w:lvlText w:val="o"/>
+      <w:lvlJc w:val="left"/>
+      <w:pPr>
+        <w:ind w:left="2520" w:hanging="360"/>
+      </w:pPr>
+      <w:rPr>
+        <w:rFonts w:ascii="Courier New" w:hAnsi="Courier New" w:cs="Courier New" w:hint="default"/>
+      </w:rPr>
+    </w:lvl>
+    <w:lvl w:ilvl="2" w:tplc="04090005" w:tentative="1">
+      <w:start w:val="1"/>
+      <w:numFmt w:val="bullet"/>
+      <w:lvlText w:val=""/>
+      <w:lvlJc w:val="left"/>
+      <w:pPr>
+        <w:ind w:left="3240" w:hanging="360"/>
+      </w:pPr>
+      <w:rPr>
+        <w:rFonts w:ascii="Wingdings" w:hAnsi="Wingdings" w:hint="default"/>
+      </w:rPr>
+    </w:lvl>
+    <w:lvl w:ilvl="3" w:tplc="04090001" w:tentative="1">
+      <w:start w:val="1"/>
+      <w:numFmt w:val="bullet"/>
+      <w:lvlText w:val=""/>
+      <w:lvlJc w:val="left"/>
+      <w:pPr>
+        <w:ind w:left="3960" w:hanging="360"/>
+      </w:pPr>
+      <w:rPr>
+        <w:rFonts w:ascii="Symbol" w:hAnsi="Symbol" w:hint="default"/>
+      </w:rPr>
+    </w:lvl>
+    <w:lvl w:ilvl="4" w:tplc="04090003" w:tentative="1">
+      <w:start w:val="1"/>
+      <w:numFmt w:val="bullet"/>
+      <w:lvlText w:val="o"/>
+      <w:lvlJc w:val="left"/>
+      <w:pPr>
+        <w:ind w:left="4680" w:hanging="360"/>
+      </w:pPr>
+      <w:rPr>
+        <w:rFonts w:ascii="Courier New" w:hAnsi="Courier New" w:cs="Courier New" w:hint="default"/>
+      </w:rPr>
+    </w:lvl>
+    <w:lvl w:ilvl="5" w:tplc="04090005" w:tentative="1">
+      <w:start w:val="1"/>
+      <w:numFmt w:val="bullet"/>
+      <w:lvlText w:val=""/>
+      <w:lvlJc w:val="left"/>
+      <w:pPr>
+        <w:ind w:left="5400" w:hanging="360"/>
+      </w:pPr>
+      <w:rPr>
+        <w:rFonts w:ascii="Wingdings" w:hAnsi="Wingdings" w:hint="default"/>
+      </w:rPr>
+    </w:lvl>
+    <w:lvl w:ilvl="6" w:tplc="04090001" w:tentative="1">
+      <w:start w:val="1"/>
+      <w:numFmt w:val="bullet"/>
+      <w:lvlText w:val=""/>
+      <w:lvlJc w:val="left"/>
+      <w:pPr>
+        <w:ind w:left="6120" w:hanging="360"/>
+      </w:pPr>
+      <w:rPr>
+        <w:rFonts w:ascii="Symbol" w:hAnsi="Symbol" w:hint="default"/>
+      </w:rPr>
+    </w:lvl>
+    <w:lvl w:ilvl="7" w:tplc="04090003" w:tentative="1">
+      <w:start w:val="1"/>
+      <w:numFmt w:val="bullet"/>
+      <w:lvlText w:val="o"/>
+      <w:lvlJc w:val="left"/>
+      <w:pPr>
+        <w:ind w:left="6840" w:hanging="360"/>
+      </w:pPr>
+      <w:rPr>
+        <w:rFonts w:ascii="Courier New" w:hAnsi="Courier New" w:cs="Courier New" w:hint="default"/>
+      </w:rPr>
+    </w:lvl>
+    <w:lvl w:ilvl="8" w:tplc="04090005" w:tentative="1">
+      <w:start w:val="1"/>
+      <w:numFmt w:val="bullet"/>
+      <w:lvlText w:val=""/>
+      <w:lvlJc w:val="left"/>
+      <w:pPr>
+        <w:ind w:left="7560" w:hanging="360"/>
+      </w:pPr>
+      <w:rPr>
+        <w:rFonts w:ascii="Wingdings" w:hAnsi="Wingdings" w:hint="default"/>
+      </w:rPr>
+    </w:lvl>
+  </w:abstractNum>
+  <w:abstractNum w:abstractNumId="8" w15:restartNumberingAfterBreak="0">
     <w:nsid w:val="17443B07"/>
     <w:multiLevelType w:val="multilevel"/>
     <w:tmpl w:val="0EB6E23E"/>
@@ -3123,7 +4531,7 @@
       </w:rPr>
     </w:lvl>
   </w:abstractNum>
-  <w:abstractNum w:abstractNumId="3" w15:restartNumberingAfterBreak="0">
+  <w:abstractNum w:abstractNumId="9" w15:restartNumberingAfterBreak="0">
     <w:nsid w:val="1CC30D95"/>
     <w:multiLevelType w:val="hybridMultilevel"/>
     <w:tmpl w:val="73608CF8"/>
@@ -3236,7 +4644,7 @@
       </w:rPr>
     </w:lvl>
   </w:abstractNum>
-  <w:abstractNum w:abstractNumId="4" w15:restartNumberingAfterBreak="0">
+  <w:abstractNum w:abstractNumId="10" w15:restartNumberingAfterBreak="0">
     <w:nsid w:val="1DF32B4B"/>
     <w:multiLevelType w:val="multilevel"/>
     <w:tmpl w:val="2028E73E"/>
@@ -3385,7 +4793,7 @@
       </w:rPr>
     </w:lvl>
   </w:abstractNum>
-  <w:abstractNum w:abstractNumId="5" w15:restartNumberingAfterBreak="0">
+  <w:abstractNum w:abstractNumId="11" w15:restartNumberingAfterBreak="0">
     <w:nsid w:val="27FC3ADB"/>
     <w:multiLevelType w:val="multilevel"/>
     <w:tmpl w:val="238E60C2"/>
@@ -3534,7 +4942,7 @@
       </w:rPr>
     </w:lvl>
   </w:abstractNum>
-  <w:abstractNum w:abstractNumId="6" w15:restartNumberingAfterBreak="0">
+  <w:abstractNum w:abstractNumId="12" w15:restartNumberingAfterBreak="0">
     <w:nsid w:val="299D3170"/>
     <w:multiLevelType w:val="multilevel"/>
     <w:tmpl w:val="C5C008D0"/>
@@ -3683,7 +5091,418 @@
       </w:rPr>
     </w:lvl>
   </w:abstractNum>
-  <w:abstractNum w:abstractNumId="7" w15:restartNumberingAfterBreak="0">
+  <w:abstractNum w:abstractNumId="13" w15:restartNumberingAfterBreak="0">
+    <w:nsid w:val="2E1467E1"/>
+    <w:multiLevelType w:val="multilevel"/>
+    <w:tmpl w:val="D09EF972"/>
+    <w:lvl w:ilvl="0">
+      <w:start w:val="1"/>
+      <w:numFmt w:val="bullet"/>
+      <w:lvlText w:val=""/>
+      <w:lvlJc w:val="left"/>
+      <w:pPr>
+        <w:tabs>
+          <w:tab w:val="num" w:pos="720"/>
+        </w:tabs>
+        <w:ind w:left="720" w:hanging="360"/>
+      </w:pPr>
+      <w:rPr>
+        <w:rFonts w:ascii="Symbol" w:hAnsi="Symbol" w:hint="default"/>
+        <w:sz w:val="20"/>
+      </w:rPr>
+    </w:lvl>
+    <w:lvl w:ilvl="1" w:tentative="1">
+      <w:start w:val="1"/>
+      <w:numFmt w:val="bullet"/>
+      <w:lvlText w:val="o"/>
+      <w:lvlJc w:val="left"/>
+      <w:pPr>
+        <w:tabs>
+          <w:tab w:val="num" w:pos="1440"/>
+        </w:tabs>
+        <w:ind w:left="1440" w:hanging="360"/>
+      </w:pPr>
+      <w:rPr>
+        <w:rFonts w:ascii="Courier New" w:hAnsi="Courier New" w:hint="default"/>
+        <w:sz w:val="20"/>
+      </w:rPr>
+    </w:lvl>
+    <w:lvl w:ilvl="2" w:tentative="1">
+      <w:start w:val="1"/>
+      <w:numFmt w:val="bullet"/>
+      <w:lvlText w:val=""/>
+      <w:lvlJc w:val="left"/>
+      <w:pPr>
+        <w:tabs>
+          <w:tab w:val="num" w:pos="2160"/>
+        </w:tabs>
+        <w:ind w:left="2160" w:hanging="360"/>
+      </w:pPr>
+      <w:rPr>
+        <w:rFonts w:ascii="Wingdings" w:hAnsi="Wingdings" w:hint="default"/>
+        <w:sz w:val="20"/>
+      </w:rPr>
+    </w:lvl>
+    <w:lvl w:ilvl="3" w:tentative="1">
+      <w:start w:val="1"/>
+      <w:numFmt w:val="bullet"/>
+      <w:lvlText w:val=""/>
+      <w:lvlJc w:val="left"/>
+      <w:pPr>
+        <w:tabs>
+          <w:tab w:val="num" w:pos="2880"/>
+        </w:tabs>
+        <w:ind w:left="2880" w:hanging="360"/>
+      </w:pPr>
+      <w:rPr>
+        <w:rFonts w:ascii="Wingdings" w:hAnsi="Wingdings" w:hint="default"/>
+        <w:sz w:val="20"/>
+      </w:rPr>
+    </w:lvl>
+    <w:lvl w:ilvl="4" w:tentative="1">
+      <w:start w:val="1"/>
+      <w:numFmt w:val="bullet"/>
+      <w:lvlText w:val=""/>
+      <w:lvlJc w:val="left"/>
+      <w:pPr>
+        <w:tabs>
+          <w:tab w:val="num" w:pos="3600"/>
+        </w:tabs>
+        <w:ind w:left="3600" w:hanging="360"/>
+      </w:pPr>
+      <w:rPr>
+        <w:rFonts w:ascii="Wingdings" w:hAnsi="Wingdings" w:hint="default"/>
+        <w:sz w:val="20"/>
+      </w:rPr>
+    </w:lvl>
+    <w:lvl w:ilvl="5" w:tentative="1">
+      <w:start w:val="1"/>
+      <w:numFmt w:val="bullet"/>
+      <w:lvlText w:val=""/>
+      <w:lvlJc w:val="left"/>
+      <w:pPr>
+        <w:tabs>
+          <w:tab w:val="num" w:pos="4320"/>
+        </w:tabs>
+        <w:ind w:left="4320" w:hanging="360"/>
+      </w:pPr>
+      <w:rPr>
+        <w:rFonts w:ascii="Wingdings" w:hAnsi="Wingdings" w:hint="default"/>
+        <w:sz w:val="20"/>
+      </w:rPr>
+    </w:lvl>
+    <w:lvl w:ilvl="6" w:tentative="1">
+      <w:start w:val="1"/>
+      <w:numFmt w:val="bullet"/>
+      <w:lvlText w:val=""/>
+      <w:lvlJc w:val="left"/>
+      <w:pPr>
+        <w:tabs>
+          <w:tab w:val="num" w:pos="5040"/>
+        </w:tabs>
+        <w:ind w:left="5040" w:hanging="360"/>
+      </w:pPr>
+      <w:rPr>
+        <w:rFonts w:ascii="Wingdings" w:hAnsi="Wingdings" w:hint="default"/>
+        <w:sz w:val="20"/>
+      </w:rPr>
+    </w:lvl>
+    <w:lvl w:ilvl="7" w:tentative="1">
+      <w:start w:val="1"/>
+      <w:numFmt w:val="bullet"/>
+      <w:lvlText w:val=""/>
+      <w:lvlJc w:val="left"/>
+      <w:pPr>
+        <w:tabs>
+          <w:tab w:val="num" w:pos="5760"/>
+        </w:tabs>
+        <w:ind w:left="5760" w:hanging="360"/>
+      </w:pPr>
+      <w:rPr>
+        <w:rFonts w:ascii="Wingdings" w:hAnsi="Wingdings" w:hint="default"/>
+        <w:sz w:val="20"/>
+      </w:rPr>
+    </w:lvl>
+    <w:lvl w:ilvl="8" w:tentative="1">
+      <w:start w:val="1"/>
+      <w:numFmt w:val="bullet"/>
+      <w:lvlText w:val=""/>
+      <w:lvlJc w:val="left"/>
+      <w:pPr>
+        <w:tabs>
+          <w:tab w:val="num" w:pos="6480"/>
+        </w:tabs>
+        <w:ind w:left="6480" w:hanging="360"/>
+      </w:pPr>
+      <w:rPr>
+        <w:rFonts w:ascii="Wingdings" w:hAnsi="Wingdings" w:hint="default"/>
+        <w:sz w:val="20"/>
+      </w:rPr>
+    </w:lvl>
+  </w:abstractNum>
+  <w:abstractNum w:abstractNumId="14" w15:restartNumberingAfterBreak="0">
+    <w:nsid w:val="312A5E3F"/>
+    <w:multiLevelType w:val="hybridMultilevel"/>
+    <w:tmpl w:val="9FF4DFB8"/>
+    <w:lvl w:ilvl="0" w:tplc="04090001">
+      <w:start w:val="1"/>
+      <w:numFmt w:val="bullet"/>
+      <w:lvlText w:val=""/>
+      <w:lvlJc w:val="left"/>
+      <w:pPr>
+        <w:ind w:left="1080" w:hanging="360"/>
+      </w:pPr>
+      <w:rPr>
+        <w:rFonts w:ascii="Symbol" w:hAnsi="Symbol" w:hint="default"/>
+      </w:rPr>
+    </w:lvl>
+    <w:lvl w:ilvl="1" w:tplc="04090003" w:tentative="1">
+      <w:start w:val="1"/>
+      <w:numFmt w:val="bullet"/>
+      <w:lvlText w:val="o"/>
+      <w:lvlJc w:val="left"/>
+      <w:pPr>
+        <w:ind w:left="1800" w:hanging="360"/>
+      </w:pPr>
+      <w:rPr>
+        <w:rFonts w:ascii="Courier New" w:hAnsi="Courier New" w:cs="Courier New" w:hint="default"/>
+      </w:rPr>
+    </w:lvl>
+    <w:lvl w:ilvl="2" w:tplc="04090005" w:tentative="1">
+      <w:start w:val="1"/>
+      <w:numFmt w:val="bullet"/>
+      <w:lvlText w:val=""/>
+      <w:lvlJc w:val="left"/>
+      <w:pPr>
+        <w:ind w:left="2520" w:hanging="360"/>
+      </w:pPr>
+      <w:rPr>
+        <w:rFonts w:ascii="Wingdings" w:hAnsi="Wingdings" w:hint="default"/>
+      </w:rPr>
+    </w:lvl>
+    <w:lvl w:ilvl="3" w:tplc="04090001" w:tentative="1">
+      <w:start w:val="1"/>
+      <w:numFmt w:val="bullet"/>
+      <w:lvlText w:val=""/>
+      <w:lvlJc w:val="left"/>
+      <w:pPr>
+        <w:ind w:left="3240" w:hanging="360"/>
+      </w:pPr>
+      <w:rPr>
+        <w:rFonts w:ascii="Symbol" w:hAnsi="Symbol" w:hint="default"/>
+      </w:rPr>
+    </w:lvl>
+    <w:lvl w:ilvl="4" w:tplc="04090003" w:tentative="1">
+      <w:start w:val="1"/>
+      <w:numFmt w:val="bullet"/>
+      <w:lvlText w:val="o"/>
+      <w:lvlJc w:val="left"/>
+      <w:pPr>
+        <w:ind w:left="3960" w:hanging="360"/>
+      </w:pPr>
+      <w:rPr>
+        <w:rFonts w:ascii="Courier New" w:hAnsi="Courier New" w:cs="Courier New" w:hint="default"/>
+      </w:rPr>
+    </w:lvl>
+    <w:lvl w:ilvl="5" w:tplc="04090005" w:tentative="1">
+      <w:start w:val="1"/>
+      <w:numFmt w:val="bullet"/>
+      <w:lvlText w:val=""/>
+      <w:lvlJc w:val="left"/>
+      <w:pPr>
+        <w:ind w:left="4680" w:hanging="360"/>
+      </w:pPr>
+      <w:rPr>
+        <w:rFonts w:ascii="Wingdings" w:hAnsi="Wingdings" w:hint="default"/>
+      </w:rPr>
+    </w:lvl>
+    <w:lvl w:ilvl="6" w:tplc="04090001" w:tentative="1">
+      <w:start w:val="1"/>
+      <w:numFmt w:val="bullet"/>
+      <w:lvlText w:val=""/>
+      <w:lvlJc w:val="left"/>
+      <w:pPr>
+        <w:ind w:left="5400" w:hanging="360"/>
+      </w:pPr>
+      <w:rPr>
+        <w:rFonts w:ascii="Symbol" w:hAnsi="Symbol" w:hint="default"/>
+      </w:rPr>
+    </w:lvl>
+    <w:lvl w:ilvl="7" w:tplc="04090003" w:tentative="1">
+      <w:start w:val="1"/>
+      <w:numFmt w:val="bullet"/>
+      <w:lvlText w:val="o"/>
+      <w:lvlJc w:val="left"/>
+      <w:pPr>
+        <w:ind w:left="6120" w:hanging="360"/>
+      </w:pPr>
+      <w:rPr>
+        <w:rFonts w:ascii="Courier New" w:hAnsi="Courier New" w:cs="Courier New" w:hint="default"/>
+      </w:rPr>
+    </w:lvl>
+    <w:lvl w:ilvl="8" w:tplc="04090005" w:tentative="1">
+      <w:start w:val="1"/>
+      <w:numFmt w:val="bullet"/>
+      <w:lvlText w:val=""/>
+      <w:lvlJc w:val="left"/>
+      <w:pPr>
+        <w:ind w:left="6840" w:hanging="360"/>
+      </w:pPr>
+      <w:rPr>
+        <w:rFonts w:ascii="Wingdings" w:hAnsi="Wingdings" w:hint="default"/>
+      </w:rPr>
+    </w:lvl>
+  </w:abstractNum>
+  <w:abstractNum w:abstractNumId="15" w15:restartNumberingAfterBreak="0">
+    <w:nsid w:val="315A164A"/>
+    <w:multiLevelType w:val="multilevel"/>
+    <w:tmpl w:val="A1E443E2"/>
+    <w:lvl w:ilvl="0">
+      <w:start w:val="1"/>
+      <w:numFmt w:val="bullet"/>
+      <w:lvlText w:val=""/>
+      <w:lvlJc w:val="left"/>
+      <w:pPr>
+        <w:tabs>
+          <w:tab w:val="num" w:pos="720"/>
+        </w:tabs>
+        <w:ind w:left="720" w:hanging="360"/>
+      </w:pPr>
+      <w:rPr>
+        <w:rFonts w:ascii="Symbol" w:hAnsi="Symbol" w:hint="default"/>
+        <w:sz w:val="20"/>
+      </w:rPr>
+    </w:lvl>
+    <w:lvl w:ilvl="1" w:tentative="1">
+      <w:start w:val="1"/>
+      <w:numFmt w:val="bullet"/>
+      <w:lvlText w:val="o"/>
+      <w:lvlJc w:val="left"/>
+      <w:pPr>
+        <w:tabs>
+          <w:tab w:val="num" w:pos="1440"/>
+        </w:tabs>
+        <w:ind w:left="1440" w:hanging="360"/>
+      </w:pPr>
+      <w:rPr>
+        <w:rFonts w:ascii="Courier New" w:hAnsi="Courier New" w:hint="default"/>
+        <w:sz w:val="20"/>
+      </w:rPr>
+    </w:lvl>
+    <w:lvl w:ilvl="2" w:tentative="1">
+      <w:start w:val="1"/>
+      <w:numFmt w:val="bullet"/>
+      <w:lvlText w:val=""/>
+      <w:lvlJc w:val="left"/>
+      <w:pPr>
+        <w:tabs>
+          <w:tab w:val="num" w:pos="2160"/>
+        </w:tabs>
+        <w:ind w:left="2160" w:hanging="360"/>
+      </w:pPr>
+      <w:rPr>
+        <w:rFonts w:ascii="Wingdings" w:hAnsi="Wingdings" w:hint="default"/>
+        <w:sz w:val="20"/>
+      </w:rPr>
+    </w:lvl>
+    <w:lvl w:ilvl="3" w:tentative="1">
+      <w:start w:val="1"/>
+      <w:numFmt w:val="bullet"/>
+      <w:lvlText w:val=""/>
+      <w:lvlJc w:val="left"/>
+      <w:pPr>
+        <w:tabs>
+          <w:tab w:val="num" w:pos="2880"/>
+        </w:tabs>
+        <w:ind w:left="2880" w:hanging="360"/>
+      </w:pPr>
+      <w:rPr>
+        <w:rFonts w:ascii="Wingdings" w:hAnsi="Wingdings" w:hint="default"/>
+        <w:sz w:val="20"/>
+      </w:rPr>
+    </w:lvl>
+    <w:lvl w:ilvl="4" w:tentative="1">
+      <w:start w:val="1"/>
+      <w:numFmt w:val="bullet"/>
+      <w:lvlText w:val=""/>
+      <w:lvlJc w:val="left"/>
+      <w:pPr>
+        <w:tabs>
+          <w:tab w:val="num" w:pos="3600"/>
+        </w:tabs>
+        <w:ind w:left="3600" w:hanging="360"/>
+      </w:pPr>
+      <w:rPr>
+        <w:rFonts w:ascii="Wingdings" w:hAnsi="Wingdings" w:hint="default"/>
+        <w:sz w:val="20"/>
+      </w:rPr>
+    </w:lvl>
+    <w:lvl w:ilvl="5" w:tentative="1">
+      <w:start w:val="1"/>
+      <w:numFmt w:val="bullet"/>
+      <w:lvlText w:val=""/>
+      <w:lvlJc w:val="left"/>
+      <w:pPr>
+        <w:tabs>
+          <w:tab w:val="num" w:pos="4320"/>
+        </w:tabs>
+        <w:ind w:left="4320" w:hanging="360"/>
+      </w:pPr>
+      <w:rPr>
+        <w:rFonts w:ascii="Wingdings" w:hAnsi="Wingdings" w:hint="default"/>
+        <w:sz w:val="20"/>
+      </w:rPr>
+    </w:lvl>
+    <w:lvl w:ilvl="6" w:tentative="1">
+      <w:start w:val="1"/>
+      <w:numFmt w:val="bullet"/>
+      <w:lvlText w:val=""/>
+      <w:lvlJc w:val="left"/>
+      <w:pPr>
+        <w:tabs>
+          <w:tab w:val="num" w:pos="5040"/>
+        </w:tabs>
+        <w:ind w:left="5040" w:hanging="360"/>
+      </w:pPr>
+      <w:rPr>
+        <w:rFonts w:ascii="Wingdings" w:hAnsi="Wingdings" w:hint="default"/>
+        <w:sz w:val="20"/>
+      </w:rPr>
+    </w:lvl>
+    <w:lvl w:ilvl="7" w:tentative="1">
+      <w:start w:val="1"/>
+      <w:numFmt w:val="bullet"/>
+      <w:lvlText w:val=""/>
+      <w:lvlJc w:val="left"/>
+      <w:pPr>
+        <w:tabs>
+          <w:tab w:val="num" w:pos="5760"/>
+        </w:tabs>
+        <w:ind w:left="5760" w:hanging="360"/>
+      </w:pPr>
+      <w:rPr>
+        <w:rFonts w:ascii="Wingdings" w:hAnsi="Wingdings" w:hint="default"/>
+        <w:sz w:val="20"/>
+      </w:rPr>
+    </w:lvl>
+    <w:lvl w:ilvl="8" w:tentative="1">
+      <w:start w:val="1"/>
+      <w:numFmt w:val="bullet"/>
+      <w:lvlText w:val=""/>
+      <w:lvlJc w:val="left"/>
+      <w:pPr>
+        <w:tabs>
+          <w:tab w:val="num" w:pos="6480"/>
+        </w:tabs>
+        <w:ind w:left="6480" w:hanging="360"/>
+      </w:pPr>
+      <w:rPr>
+        <w:rFonts w:ascii="Wingdings" w:hAnsi="Wingdings" w:hint="default"/>
+        <w:sz w:val="20"/>
+      </w:rPr>
+    </w:lvl>
+  </w:abstractNum>
+  <w:abstractNum w:abstractNumId="16" w15:restartNumberingAfterBreak="0">
     <w:nsid w:val="32465B1B"/>
     <w:multiLevelType w:val="multilevel"/>
     <w:tmpl w:val="D228FBFA"/>
@@ -3832,7 +5651,7 @@
       </w:rPr>
     </w:lvl>
   </w:abstractNum>
-  <w:abstractNum w:abstractNumId="8" w15:restartNumberingAfterBreak="0">
+  <w:abstractNum w:abstractNumId="17" w15:restartNumberingAfterBreak="0">
     <w:nsid w:val="35C63904"/>
     <w:multiLevelType w:val="hybridMultilevel"/>
     <w:tmpl w:val="128CD8D2"/>
@@ -3945,7 +5764,7 @@
       </w:rPr>
     </w:lvl>
   </w:abstractNum>
-  <w:abstractNum w:abstractNumId="9" w15:restartNumberingAfterBreak="0">
+  <w:abstractNum w:abstractNumId="18" w15:restartNumberingAfterBreak="0">
     <w:nsid w:val="451E5BA5"/>
     <w:multiLevelType w:val="multilevel"/>
     <w:tmpl w:val="4A7A9732"/>
@@ -4094,7 +5913,7 @@
       </w:rPr>
     </w:lvl>
   </w:abstractNum>
-  <w:abstractNum w:abstractNumId="10" w15:restartNumberingAfterBreak="0">
+  <w:abstractNum w:abstractNumId="19" w15:restartNumberingAfterBreak="0">
     <w:nsid w:val="45290A79"/>
     <w:multiLevelType w:val="multilevel"/>
     <w:tmpl w:val="03924650"/>
@@ -4243,7 +6062,120 @@
       </w:rPr>
     </w:lvl>
   </w:abstractNum>
-  <w:abstractNum w:abstractNumId="11" w15:restartNumberingAfterBreak="0">
+  <w:abstractNum w:abstractNumId="20" w15:restartNumberingAfterBreak="0">
+    <w:nsid w:val="518F0FC2"/>
+    <w:multiLevelType w:val="hybridMultilevel"/>
+    <w:tmpl w:val="716C9D6C"/>
+    <w:lvl w:ilvl="0" w:tplc="0409000B">
+      <w:start w:val="1"/>
+      <w:numFmt w:val="bullet"/>
+      <w:lvlText w:val=""/>
+      <w:lvlJc w:val="left"/>
+      <w:pPr>
+        <w:ind w:left="1440" w:hanging="360"/>
+      </w:pPr>
+      <w:rPr>
+        <w:rFonts w:ascii="Wingdings" w:hAnsi="Wingdings" w:hint="default"/>
+      </w:rPr>
+    </w:lvl>
+    <w:lvl w:ilvl="1" w:tplc="04090003" w:tentative="1">
+      <w:start w:val="1"/>
+      <w:numFmt w:val="bullet"/>
+      <w:lvlText w:val="o"/>
+      <w:lvlJc w:val="left"/>
+      <w:pPr>
+        <w:ind w:left="2160" w:hanging="360"/>
+      </w:pPr>
+      <w:rPr>
+        <w:rFonts w:ascii="Courier New" w:hAnsi="Courier New" w:cs="Courier New" w:hint="default"/>
+      </w:rPr>
+    </w:lvl>
+    <w:lvl w:ilvl="2" w:tplc="04090005" w:tentative="1">
+      <w:start w:val="1"/>
+      <w:numFmt w:val="bullet"/>
+      <w:lvlText w:val=""/>
+      <w:lvlJc w:val="left"/>
+      <w:pPr>
+        <w:ind w:left="2880" w:hanging="360"/>
+      </w:pPr>
+      <w:rPr>
+        <w:rFonts w:ascii="Wingdings" w:hAnsi="Wingdings" w:hint="default"/>
+      </w:rPr>
+    </w:lvl>
+    <w:lvl w:ilvl="3" w:tplc="04090001" w:tentative="1">
+      <w:start w:val="1"/>
+      <w:numFmt w:val="bullet"/>
+      <w:lvlText w:val=""/>
+      <w:lvlJc w:val="left"/>
+      <w:pPr>
+        <w:ind w:left="3600" w:hanging="360"/>
+      </w:pPr>
+      <w:rPr>
+        <w:rFonts w:ascii="Symbol" w:hAnsi="Symbol" w:hint="default"/>
+      </w:rPr>
+    </w:lvl>
+    <w:lvl w:ilvl="4" w:tplc="04090003" w:tentative="1">
+      <w:start w:val="1"/>
+      <w:numFmt w:val="bullet"/>
+      <w:lvlText w:val="o"/>
+      <w:lvlJc w:val="left"/>
+      <w:pPr>
+        <w:ind w:left="4320" w:hanging="360"/>
+      </w:pPr>
+      <w:rPr>
+        <w:rFonts w:ascii="Courier New" w:hAnsi="Courier New" w:cs="Courier New" w:hint="default"/>
+      </w:rPr>
+    </w:lvl>
+    <w:lvl w:ilvl="5" w:tplc="04090005" w:tentative="1">
+      <w:start w:val="1"/>
+      <w:numFmt w:val="bullet"/>
+      <w:lvlText w:val=""/>
+      <w:lvlJc w:val="left"/>
+      <w:pPr>
+        <w:ind w:left="5040" w:hanging="360"/>
+      </w:pPr>
+      <w:rPr>
+        <w:rFonts w:ascii="Wingdings" w:hAnsi="Wingdings" w:hint="default"/>
+      </w:rPr>
+    </w:lvl>
+    <w:lvl w:ilvl="6" w:tplc="04090001" w:tentative="1">
+      <w:start w:val="1"/>
+      <w:numFmt w:val="bullet"/>
+      <w:lvlText w:val=""/>
+      <w:lvlJc w:val="left"/>
+      <w:pPr>
+        <w:ind w:left="5760" w:hanging="360"/>
+      </w:pPr>
+      <w:rPr>
+        <w:rFonts w:ascii="Symbol" w:hAnsi="Symbol" w:hint="default"/>
+      </w:rPr>
+    </w:lvl>
+    <w:lvl w:ilvl="7" w:tplc="04090003" w:tentative="1">
+      <w:start w:val="1"/>
+      <w:numFmt w:val="bullet"/>
+      <w:lvlText w:val="o"/>
+      <w:lvlJc w:val="left"/>
+      <w:pPr>
+        <w:ind w:left="6480" w:hanging="360"/>
+      </w:pPr>
+      <w:rPr>
+        <w:rFonts w:ascii="Courier New" w:hAnsi="Courier New" w:cs="Courier New" w:hint="default"/>
+      </w:rPr>
+    </w:lvl>
+    <w:lvl w:ilvl="8" w:tplc="04090005" w:tentative="1">
+      <w:start w:val="1"/>
+      <w:numFmt w:val="bullet"/>
+      <w:lvlText w:val=""/>
+      <w:lvlJc w:val="left"/>
+      <w:pPr>
+        <w:ind w:left="7200" w:hanging="360"/>
+      </w:pPr>
+      <w:rPr>
+        <w:rFonts w:ascii="Wingdings" w:hAnsi="Wingdings" w:hint="default"/>
+      </w:rPr>
+    </w:lvl>
+  </w:abstractNum>
+  <w:abstractNum w:abstractNumId="21" w15:restartNumberingAfterBreak="0">
     <w:nsid w:val="68ED1792"/>
     <w:multiLevelType w:val="hybridMultilevel"/>
     <w:tmpl w:val="6FFEFEEC"/>
@@ -4356,41 +6288,223 @@
       </w:rPr>
     </w:lvl>
   </w:abstractNum>
+  <w:abstractNum w:abstractNumId="22" w15:restartNumberingAfterBreak="0">
+    <w:nsid w:val="71546BA1"/>
+    <w:multiLevelType w:val="multilevel"/>
+    <w:tmpl w:val="85662E14"/>
+    <w:lvl w:ilvl="0">
+      <w:start w:val="1"/>
+      <w:numFmt w:val="bullet"/>
+      <w:lvlText w:val=""/>
+      <w:lvlJc w:val="left"/>
+      <w:pPr>
+        <w:tabs>
+          <w:tab w:val="num" w:pos="720"/>
+        </w:tabs>
+        <w:ind w:left="720" w:hanging="360"/>
+      </w:pPr>
+      <w:rPr>
+        <w:rFonts w:ascii="Symbol" w:hAnsi="Symbol" w:hint="default"/>
+        <w:sz w:val="20"/>
+      </w:rPr>
+    </w:lvl>
+    <w:lvl w:ilvl="1" w:tentative="1">
+      <w:start w:val="1"/>
+      <w:numFmt w:val="bullet"/>
+      <w:lvlText w:val="o"/>
+      <w:lvlJc w:val="left"/>
+      <w:pPr>
+        <w:tabs>
+          <w:tab w:val="num" w:pos="1440"/>
+        </w:tabs>
+        <w:ind w:left="1440" w:hanging="360"/>
+      </w:pPr>
+      <w:rPr>
+        <w:rFonts w:ascii="Courier New" w:hAnsi="Courier New" w:hint="default"/>
+        <w:sz w:val="20"/>
+      </w:rPr>
+    </w:lvl>
+    <w:lvl w:ilvl="2" w:tentative="1">
+      <w:start w:val="1"/>
+      <w:numFmt w:val="bullet"/>
+      <w:lvlText w:val=""/>
+      <w:lvlJc w:val="left"/>
+      <w:pPr>
+        <w:tabs>
+          <w:tab w:val="num" w:pos="2160"/>
+        </w:tabs>
+        <w:ind w:left="2160" w:hanging="360"/>
+      </w:pPr>
+      <w:rPr>
+        <w:rFonts w:ascii="Wingdings" w:hAnsi="Wingdings" w:hint="default"/>
+        <w:sz w:val="20"/>
+      </w:rPr>
+    </w:lvl>
+    <w:lvl w:ilvl="3" w:tentative="1">
+      <w:start w:val="1"/>
+      <w:numFmt w:val="bullet"/>
+      <w:lvlText w:val=""/>
+      <w:lvlJc w:val="left"/>
+      <w:pPr>
+        <w:tabs>
+          <w:tab w:val="num" w:pos="2880"/>
+        </w:tabs>
+        <w:ind w:left="2880" w:hanging="360"/>
+      </w:pPr>
+      <w:rPr>
+        <w:rFonts w:ascii="Wingdings" w:hAnsi="Wingdings" w:hint="default"/>
+        <w:sz w:val="20"/>
+      </w:rPr>
+    </w:lvl>
+    <w:lvl w:ilvl="4" w:tentative="1">
+      <w:start w:val="1"/>
+      <w:numFmt w:val="bullet"/>
+      <w:lvlText w:val=""/>
+      <w:lvlJc w:val="left"/>
+      <w:pPr>
+        <w:tabs>
+          <w:tab w:val="num" w:pos="3600"/>
+        </w:tabs>
+        <w:ind w:left="3600" w:hanging="360"/>
+      </w:pPr>
+      <w:rPr>
+        <w:rFonts w:ascii="Wingdings" w:hAnsi="Wingdings" w:hint="default"/>
+        <w:sz w:val="20"/>
+      </w:rPr>
+    </w:lvl>
+    <w:lvl w:ilvl="5" w:tentative="1">
+      <w:start w:val="1"/>
+      <w:numFmt w:val="bullet"/>
+      <w:lvlText w:val=""/>
+      <w:lvlJc w:val="left"/>
+      <w:pPr>
+        <w:tabs>
+          <w:tab w:val="num" w:pos="4320"/>
+        </w:tabs>
+        <w:ind w:left="4320" w:hanging="360"/>
+      </w:pPr>
+      <w:rPr>
+        <w:rFonts w:ascii="Wingdings" w:hAnsi="Wingdings" w:hint="default"/>
+        <w:sz w:val="20"/>
+      </w:rPr>
+    </w:lvl>
+    <w:lvl w:ilvl="6" w:tentative="1">
+      <w:start w:val="1"/>
+      <w:numFmt w:val="bullet"/>
+      <w:lvlText w:val=""/>
+      <w:lvlJc w:val="left"/>
+      <w:pPr>
+        <w:tabs>
+          <w:tab w:val="num" w:pos="5040"/>
+        </w:tabs>
+        <w:ind w:left="5040" w:hanging="360"/>
+      </w:pPr>
+      <w:rPr>
+        <w:rFonts w:ascii="Wingdings" w:hAnsi="Wingdings" w:hint="default"/>
+        <w:sz w:val="20"/>
+      </w:rPr>
+    </w:lvl>
+    <w:lvl w:ilvl="7" w:tentative="1">
+      <w:start w:val="1"/>
+      <w:numFmt w:val="bullet"/>
+      <w:lvlText w:val=""/>
+      <w:lvlJc w:val="left"/>
+      <w:pPr>
+        <w:tabs>
+          <w:tab w:val="num" w:pos="5760"/>
+        </w:tabs>
+        <w:ind w:left="5760" w:hanging="360"/>
+      </w:pPr>
+      <w:rPr>
+        <w:rFonts w:ascii="Wingdings" w:hAnsi="Wingdings" w:hint="default"/>
+        <w:sz w:val="20"/>
+      </w:rPr>
+    </w:lvl>
+    <w:lvl w:ilvl="8" w:tentative="1">
+      <w:start w:val="1"/>
+      <w:numFmt w:val="bullet"/>
+      <w:lvlText w:val=""/>
+      <w:lvlJc w:val="left"/>
+      <w:pPr>
+        <w:tabs>
+          <w:tab w:val="num" w:pos="6480"/>
+        </w:tabs>
+        <w:ind w:left="6480" w:hanging="360"/>
+      </w:pPr>
+      <w:rPr>
+        <w:rFonts w:ascii="Wingdings" w:hAnsi="Wingdings" w:hint="default"/>
+        <w:sz w:val="20"/>
+      </w:rPr>
+    </w:lvl>
+  </w:abstractNum>
   <w:num w:numId="1" w16cid:durableId="21058295">
+    <w:abstractNumId w:val="17"/>
+  </w:num>
+  <w:num w:numId="2" w16cid:durableId="1940288104">
+    <w:abstractNumId w:val="11"/>
+  </w:num>
+  <w:num w:numId="3" w16cid:durableId="1313875260">
+    <w:abstractNumId w:val="16"/>
+  </w:num>
+  <w:num w:numId="4" w16cid:durableId="2012875732">
+    <w:abstractNumId w:val="10"/>
+  </w:num>
+  <w:num w:numId="5" w16cid:durableId="1720128090">
+    <w:abstractNumId w:val="19"/>
+  </w:num>
+  <w:num w:numId="6" w16cid:durableId="1506558705">
+    <w:abstractNumId w:val="21"/>
+  </w:num>
+  <w:num w:numId="7" w16cid:durableId="517275724">
+    <w:abstractNumId w:val="4"/>
+  </w:num>
+  <w:num w:numId="8" w16cid:durableId="939677618">
+    <w:abstractNumId w:val="9"/>
+  </w:num>
+  <w:num w:numId="9" w16cid:durableId="1904438770">
+    <w:abstractNumId w:val="3"/>
+  </w:num>
+  <w:num w:numId="10" w16cid:durableId="1132363422">
+    <w:abstractNumId w:val="12"/>
+  </w:num>
+  <w:num w:numId="11" w16cid:durableId="1704481447">
     <w:abstractNumId w:val="8"/>
   </w:num>
-  <w:num w:numId="2" w16cid:durableId="1940288104">
+  <w:num w:numId="12" w16cid:durableId="464010371">
+    <w:abstractNumId w:val="18"/>
+  </w:num>
+  <w:num w:numId="13" w16cid:durableId="1940985233">
+    <w:abstractNumId w:val="6"/>
+  </w:num>
+  <w:num w:numId="14" w16cid:durableId="339089692">
     <w:abstractNumId w:val="5"/>
   </w:num>
-  <w:num w:numId="3" w16cid:durableId="1313875260">
+  <w:num w:numId="15" w16cid:durableId="176040149">
+    <w:abstractNumId w:val="22"/>
+  </w:num>
+  <w:num w:numId="16" w16cid:durableId="1258292887">
+    <w:abstractNumId w:val="15"/>
+  </w:num>
+  <w:num w:numId="17" w16cid:durableId="1166089565">
+    <w:abstractNumId w:val="14"/>
+  </w:num>
+  <w:num w:numId="18" w16cid:durableId="1222643175">
+    <w:abstractNumId w:val="2"/>
+  </w:num>
+  <w:num w:numId="19" w16cid:durableId="1397050919">
+    <w:abstractNumId w:val="0"/>
+  </w:num>
+  <w:num w:numId="20" w16cid:durableId="474953614">
+    <w:abstractNumId w:val="1"/>
+  </w:num>
+  <w:num w:numId="21" w16cid:durableId="1598055609">
+    <w:abstractNumId w:val="20"/>
+  </w:num>
+  <w:num w:numId="22" w16cid:durableId="1052730641">
     <w:abstractNumId w:val="7"/>
   </w:num>
-  <w:num w:numId="4" w16cid:durableId="2012875732">
-    <w:abstractNumId w:val="4"/>
-  </w:num>
-  <w:num w:numId="5" w16cid:durableId="1720128090">
-    <w:abstractNumId w:val="10"/>
-  </w:num>
-  <w:num w:numId="6" w16cid:durableId="1506558705">
-    <w:abstractNumId w:val="11"/>
-  </w:num>
-  <w:num w:numId="7" w16cid:durableId="517275724">
-    <w:abstractNumId w:val="1"/>
-  </w:num>
-  <w:num w:numId="8" w16cid:durableId="939677618">
-    <w:abstractNumId w:val="3"/>
-  </w:num>
-  <w:num w:numId="9" w16cid:durableId="1904438770">
-    <w:abstractNumId w:val="0"/>
-  </w:num>
-  <w:num w:numId="10" w16cid:durableId="1132363422">
-    <w:abstractNumId w:val="6"/>
-  </w:num>
-  <w:num w:numId="11" w16cid:durableId="1704481447">
-    <w:abstractNumId w:val="2"/>
-  </w:num>
-  <w:num w:numId="12" w16cid:durableId="464010371">
-    <w:abstractNumId w:val="9"/>
+  <w:num w:numId="23" w16cid:durableId="121077182">
+    <w:abstractNumId w:val="13"/>
   </w:num>
 </w:numbering>
 </file>
@@ -4795,7 +6909,7 @@
   <w:style w:type="paragraph" w:default="1" w:styleId="Normal">
     <w:name w:val="Normal"/>
     <w:qFormat/>
-    <w:rsid w:val="00A7227A"/>
+    <w:rsid w:val="00EF0260"/>
   </w:style>
   <w:style w:type="character" w:default="1" w:styleId="Policepardfaut">
     <w:name w:val="Default Paragraph Font"/>
@@ -4917,6 +7031,50 @@
       <w:color w:val="954F72" w:themeColor="followedHyperlink"/>
       <w:u w:val="single"/>
     </w:rPr>
+  </w:style>
+  <w:style w:type="paragraph" w:styleId="En-tte">
+    <w:name w:val="header"/>
+    <w:basedOn w:val="Normal"/>
+    <w:link w:val="En-tteCar"/>
+    <w:uiPriority w:val="99"/>
+    <w:unhideWhenUsed/>
+    <w:rsid w:val="009A741C"/>
+    <w:pPr>
+      <w:tabs>
+        <w:tab w:val="center" w:pos="4703"/>
+        <w:tab w:val="right" w:pos="9406"/>
+      </w:tabs>
+      <w:spacing w:after="0" w:line="240" w:lineRule="auto"/>
+    </w:pPr>
+  </w:style>
+  <w:style w:type="character" w:customStyle="1" w:styleId="En-tteCar">
+    <w:name w:val="En-tête Car"/>
+    <w:basedOn w:val="Policepardfaut"/>
+    <w:link w:val="En-tte"/>
+    <w:uiPriority w:val="99"/>
+    <w:rsid w:val="009A741C"/>
+  </w:style>
+  <w:style w:type="paragraph" w:styleId="Pieddepage">
+    <w:name w:val="footer"/>
+    <w:basedOn w:val="Normal"/>
+    <w:link w:val="PieddepageCar"/>
+    <w:uiPriority w:val="99"/>
+    <w:unhideWhenUsed/>
+    <w:rsid w:val="009A741C"/>
+    <w:pPr>
+      <w:tabs>
+        <w:tab w:val="center" w:pos="4703"/>
+        <w:tab w:val="right" w:pos="9406"/>
+      </w:tabs>
+      <w:spacing w:after="0" w:line="240" w:lineRule="auto"/>
+    </w:pPr>
+  </w:style>
+  <w:style w:type="character" w:customStyle="1" w:styleId="PieddepageCar">
+    <w:name w:val="Pied de page Car"/>
+    <w:basedOn w:val="Policepardfaut"/>
+    <w:link w:val="Pieddepage"/>
+    <w:uiPriority w:val="99"/>
+    <w:rsid w:val="009A741C"/>
   </w:style>
 </w:styles>
 </file>
